--- a/15. Leetcode/19. 删除链表的倒数第N个节点.docx
+++ b/15. Leetcode/19. 删除链表的倒数第N个节点.docx
@@ -381,6 +381,13 @@
           <w:lang w:val="en-US" w:eastAsia="zh-CN"/>
         </w:rPr>
         <w:tab/>
+      </w:r>
+      <w:r>
+        <w:rPr>
+          <w:rFonts w:hint="eastAsia"/>
+          <w:color w:val="FF0000"/>
+          <w:lang w:val="en-US" w:eastAsia="zh-CN"/>
+        </w:rPr>
         <w:t>//哑结点</w:t>
       </w:r>
     </w:p>
@@ -448,266 +455,729 @@
           <w:lang w:val="en-US" w:eastAsia="zh-CN"/>
         </w:rPr>
         <w:tab/>
+      </w:r>
+      <w:r>
+        <w:rPr>
+          <w:rFonts w:hint="eastAsia"/>
+          <w:lang w:val="en-US" w:eastAsia="zh-CN"/>
+        </w:rPr>
         <w:t>//快慢指针</w:t>
       </w:r>
+    </w:p>
+    <w:p>
+      <w:pPr>
+        <w:ind w:firstLine="420" w:firstLineChars="0"/>
+        <w:rPr>
+          <w:rFonts w:hint="eastAsia"/>
+          <w:lang w:val="en-US" w:eastAsia="zh-CN"/>
+        </w:rPr>
+      </w:pPr>
+      <w:r>
+        <w:rPr>
+          <w:rFonts w:hint="eastAsia"/>
+          <w:lang w:val="en-US" w:eastAsia="zh-CN"/>
+        </w:rPr>
+        <w:t xml:space="preserve">        ListNode *tmp;</w:t>
+      </w:r>
+    </w:p>
+    <w:p>
+      <w:pPr>
+        <w:ind w:firstLine="420" w:firstLineChars="0"/>
+        <w:rPr>
+          <w:rFonts w:hint="eastAsia"/>
+          <w:lang w:val="en-US" w:eastAsia="zh-CN"/>
+        </w:rPr>
+      </w:pPr>
+      <w:r>
+        <w:rPr>
+          <w:rFonts w:hint="eastAsia"/>
+          <w:lang w:val="en-US" w:eastAsia="zh-CN"/>
+        </w:rPr>
+        <w:t xml:space="preserve">        for(int i=0;i&lt;n;i++)</w:t>
+      </w:r>
+    </w:p>
+    <w:p>
+      <w:pPr>
+        <w:ind w:firstLine="420" w:firstLineChars="0"/>
+        <w:rPr>
+          <w:rFonts w:hint="eastAsia"/>
+          <w:lang w:val="en-US" w:eastAsia="zh-CN"/>
+        </w:rPr>
+      </w:pPr>
+      <w:r>
+        <w:rPr>
+          <w:rFonts w:hint="eastAsia"/>
+          <w:lang w:val="en-US" w:eastAsia="zh-CN"/>
+        </w:rPr>
+        <w:t xml:space="preserve">        {</w:t>
+      </w:r>
+    </w:p>
+    <w:p>
+      <w:pPr>
+        <w:ind w:firstLine="420" w:firstLineChars="0"/>
+        <w:rPr>
+          <w:rFonts w:hint="eastAsia"/>
+          <w:lang w:val="en-US" w:eastAsia="zh-CN"/>
+        </w:rPr>
+      </w:pPr>
+      <w:r>
+        <w:rPr>
+          <w:rFonts w:hint="eastAsia"/>
+          <w:lang w:val="en-US" w:eastAsia="zh-CN"/>
+        </w:rPr>
+        <w:t xml:space="preserve">            p = p-&gt;next;</w:t>
+      </w:r>
+    </w:p>
+    <w:p>
+      <w:pPr>
+        <w:ind w:firstLine="420" w:firstLineChars="0"/>
+        <w:rPr>
+          <w:rFonts w:hint="eastAsia"/>
+          <w:lang w:val="en-US" w:eastAsia="zh-CN"/>
+        </w:rPr>
+      </w:pPr>
+      <w:r>
+        <w:rPr>
+          <w:rFonts w:hint="eastAsia"/>
+          <w:lang w:val="en-US" w:eastAsia="zh-CN"/>
+        </w:rPr>
+        <w:t xml:space="preserve">        }        </w:t>
+      </w:r>
+    </w:p>
+    <w:p>
+      <w:pPr>
+        <w:ind w:firstLine="420" w:firstLineChars="0"/>
+        <w:rPr>
+          <w:rFonts w:hint="eastAsia"/>
+          <w:lang w:val="en-US" w:eastAsia="zh-CN"/>
+        </w:rPr>
+      </w:pPr>
+      <w:r>
+        <w:rPr>
+          <w:rFonts w:hint="eastAsia"/>
+          <w:lang w:val="en-US" w:eastAsia="zh-CN"/>
+        </w:rPr>
+        <w:t xml:space="preserve">        while(p-&gt;next)</w:t>
+      </w:r>
+    </w:p>
+    <w:p>
+      <w:pPr>
+        <w:ind w:firstLine="420" w:firstLineChars="0"/>
+        <w:rPr>
+          <w:rFonts w:hint="eastAsia"/>
+          <w:lang w:val="en-US" w:eastAsia="zh-CN"/>
+        </w:rPr>
+      </w:pPr>
+      <w:r>
+        <w:rPr>
+          <w:rFonts w:hint="eastAsia"/>
+          <w:lang w:val="en-US" w:eastAsia="zh-CN"/>
+        </w:rPr>
+        <w:t xml:space="preserve">        {</w:t>
+      </w:r>
+    </w:p>
+    <w:p>
+      <w:pPr>
+        <w:ind w:firstLine="420" w:firstLineChars="0"/>
+        <w:rPr>
+          <w:rFonts w:hint="eastAsia"/>
+          <w:lang w:val="en-US" w:eastAsia="zh-CN"/>
+        </w:rPr>
+      </w:pPr>
+      <w:r>
+        <w:rPr>
+          <w:rFonts w:hint="eastAsia"/>
+          <w:lang w:val="en-US" w:eastAsia="zh-CN"/>
+        </w:rPr>
+        <w:t xml:space="preserve">            p = p-&gt;next;</w:t>
+      </w:r>
+    </w:p>
+    <w:p>
+      <w:pPr>
+        <w:ind w:firstLine="420" w:firstLineChars="0"/>
+        <w:rPr>
+          <w:rFonts w:hint="eastAsia"/>
+          <w:lang w:val="en-US" w:eastAsia="zh-CN"/>
+        </w:rPr>
+      </w:pPr>
+      <w:r>
+        <w:rPr>
+          <w:rFonts w:hint="eastAsia"/>
+          <w:lang w:val="en-US" w:eastAsia="zh-CN"/>
+        </w:rPr>
+        <w:t xml:space="preserve">            q = q-&gt;next;</w:t>
+      </w:r>
+    </w:p>
+    <w:p>
+      <w:pPr>
+        <w:ind w:firstLine="420" w:firstLineChars="0"/>
+        <w:rPr>
+          <w:rFonts w:hint="eastAsia"/>
+          <w:lang w:val="en-US" w:eastAsia="zh-CN"/>
+        </w:rPr>
+      </w:pPr>
+      <w:r>
+        <w:rPr>
+          <w:rFonts w:hint="eastAsia"/>
+          <w:lang w:val="en-US" w:eastAsia="zh-CN"/>
+        </w:rPr>
+        <w:t xml:space="preserve">        }</w:t>
+      </w:r>
+    </w:p>
+    <w:p>
+      <w:pPr>
+        <w:ind w:firstLine="420" w:firstLineChars="0"/>
+        <w:rPr>
+          <w:rFonts w:hint="eastAsia"/>
+          <w:lang w:val="en-US" w:eastAsia="zh-CN"/>
+        </w:rPr>
+      </w:pPr>
+      <w:r>
+        <w:rPr>
+          <w:rFonts w:hint="eastAsia"/>
+          <w:lang w:val="en-US" w:eastAsia="zh-CN"/>
+        </w:rPr>
+        <w:t xml:space="preserve">        tmp = q-&gt;next;</w:t>
+      </w:r>
+    </w:p>
+    <w:p>
+      <w:pPr>
+        <w:ind w:firstLine="420" w:firstLineChars="0"/>
+        <w:rPr>
+          <w:rFonts w:hint="eastAsia"/>
+          <w:lang w:val="en-US" w:eastAsia="zh-CN"/>
+        </w:rPr>
+      </w:pPr>
+      <w:r>
+        <w:rPr>
+          <w:rFonts w:hint="eastAsia"/>
+          <w:lang w:val="en-US" w:eastAsia="zh-CN"/>
+        </w:rPr>
+        <w:t xml:space="preserve">        q-&gt;next = tmp-&gt;next;</w:t>
+      </w:r>
+    </w:p>
+    <w:p>
+      <w:pPr>
+        <w:ind w:firstLine="420" w:firstLineChars="0"/>
+        <w:rPr>
+          <w:rFonts w:hint="eastAsia"/>
+          <w:lang w:val="en-US" w:eastAsia="zh-CN"/>
+        </w:rPr>
+      </w:pPr>
+      <w:r>
+        <w:rPr>
+          <w:rFonts w:hint="eastAsia"/>
+          <w:lang w:val="en-US" w:eastAsia="zh-CN"/>
+        </w:rPr>
+        <w:t xml:space="preserve">        delete tmp;</w:t>
+      </w:r>
+    </w:p>
+    <w:p>
+      <w:pPr>
+        <w:ind w:firstLine="420" w:firstLineChars="0"/>
+        <w:rPr>
+          <w:rFonts w:hint="eastAsia"/>
+          <w:lang w:val="en-US" w:eastAsia="zh-CN"/>
+        </w:rPr>
+      </w:pPr>
+      <w:r>
+        <w:rPr>
+          <w:rFonts w:hint="eastAsia"/>
+          <w:lang w:val="en-US" w:eastAsia="zh-CN"/>
+        </w:rPr>
+        <w:t xml:space="preserve">        return dummy-&gt;next;</w:t>
+      </w:r>
+    </w:p>
+    <w:p>
+      <w:pPr>
+        <w:ind w:firstLine="420" w:firstLineChars="0"/>
+        <w:rPr>
+          <w:rFonts w:hint="eastAsia"/>
+          <w:lang w:val="en-US" w:eastAsia="zh-CN"/>
+        </w:rPr>
+      </w:pPr>
+      <w:r>
+        <w:rPr>
+          <w:rFonts w:hint="eastAsia"/>
+          <w:lang w:val="en-US" w:eastAsia="zh-CN"/>
+        </w:rPr>
+        <w:t xml:space="preserve">    }</w:t>
+      </w:r>
+    </w:p>
+    <w:p>
+      <w:pPr>
+        <w:ind w:firstLine="420" w:firstLineChars="0"/>
+        <w:rPr>
+          <w:rFonts w:hint="eastAsia"/>
+          <w:lang w:val="en-US" w:eastAsia="zh-CN"/>
+        </w:rPr>
+      </w:pPr>
+      <w:r>
+        <w:rPr>
+          <w:rFonts w:hint="eastAsia"/>
+          <w:lang w:val="en-US" w:eastAsia="zh-CN"/>
+        </w:rPr>
+        <w:t>};</w:t>
+      </w:r>
+    </w:p>
+    <w:p>
+      <w:pPr>
+        <w:ind w:firstLine="420" w:firstLineChars="0"/>
+        <w:rPr>
+          <w:rFonts w:hint="eastAsia"/>
+          <w:lang w:val="en-US" w:eastAsia="zh-CN"/>
+        </w:rPr>
+      </w:pPr>
+      <w:r>
+        <w:rPr>
+          <w:rFonts w:hint="eastAsia"/>
+          <w:lang w:val="en-US" w:eastAsia="zh-CN"/>
+        </w:rPr>
+        <w:t>或：</w:t>
+      </w:r>
+    </w:p>
+    <w:p>
+      <w:pPr>
+        <w:ind w:firstLine="420" w:firstLineChars="0"/>
+        <w:rPr>
+          <w:rFonts w:hint="eastAsia"/>
+          <w:lang w:val="en-US" w:eastAsia="zh-CN"/>
+        </w:rPr>
+      </w:pPr>
+      <w:r>
+        <w:rPr>
+          <w:rFonts w:hint="eastAsia"/>
+          <w:lang w:val="en-US" w:eastAsia="zh-CN"/>
+        </w:rPr>
+        <w:t>/**</w:t>
+      </w:r>
+    </w:p>
+    <w:p>
+      <w:pPr>
+        <w:ind w:firstLine="420" w:firstLineChars="0"/>
+        <w:rPr>
+          <w:rFonts w:hint="eastAsia"/>
+          <w:lang w:val="en-US" w:eastAsia="zh-CN"/>
+        </w:rPr>
+      </w:pPr>
+      <w:r>
+        <w:rPr>
+          <w:rFonts w:hint="eastAsia"/>
+          <w:lang w:val="en-US" w:eastAsia="zh-CN"/>
+        </w:rPr>
+        <w:t xml:space="preserve"> * Definition for singly-linked list.</w:t>
+      </w:r>
+    </w:p>
+    <w:p>
+      <w:pPr>
+        <w:ind w:firstLine="420" w:firstLineChars="0"/>
+        <w:rPr>
+          <w:rFonts w:hint="eastAsia"/>
+          <w:lang w:val="en-US" w:eastAsia="zh-CN"/>
+        </w:rPr>
+      </w:pPr>
+      <w:r>
+        <w:rPr>
+          <w:rFonts w:hint="eastAsia"/>
+          <w:lang w:val="en-US" w:eastAsia="zh-CN"/>
+        </w:rPr>
+        <w:t xml:space="preserve"> * struct ListNode {</w:t>
+      </w:r>
+    </w:p>
+    <w:p>
+      <w:pPr>
+        <w:ind w:firstLine="420" w:firstLineChars="0"/>
+        <w:rPr>
+          <w:rFonts w:hint="eastAsia"/>
+          <w:lang w:val="en-US" w:eastAsia="zh-CN"/>
+        </w:rPr>
+      </w:pPr>
+      <w:r>
+        <w:rPr>
+          <w:rFonts w:hint="eastAsia"/>
+          <w:lang w:val="en-US" w:eastAsia="zh-CN"/>
+        </w:rPr>
+        <w:t xml:space="preserve"> *     int val;</w:t>
+      </w:r>
+    </w:p>
+    <w:p>
+      <w:pPr>
+        <w:ind w:firstLine="420" w:firstLineChars="0"/>
+        <w:rPr>
+          <w:rFonts w:hint="eastAsia"/>
+          <w:lang w:val="en-US" w:eastAsia="zh-CN"/>
+        </w:rPr>
+      </w:pPr>
+      <w:r>
+        <w:rPr>
+          <w:rFonts w:hint="eastAsia"/>
+          <w:lang w:val="en-US" w:eastAsia="zh-CN"/>
+        </w:rPr>
+        <w:t xml:space="preserve"> *     ListNode *next;</w:t>
+      </w:r>
+    </w:p>
+    <w:p>
+      <w:pPr>
+        <w:ind w:firstLine="420" w:firstLineChars="0"/>
+        <w:rPr>
+          <w:rFonts w:hint="eastAsia"/>
+          <w:lang w:val="en-US" w:eastAsia="zh-CN"/>
+        </w:rPr>
+      </w:pPr>
+      <w:r>
+        <w:rPr>
+          <w:rFonts w:hint="eastAsia"/>
+          <w:lang w:val="en-US" w:eastAsia="zh-CN"/>
+        </w:rPr>
+        <w:t xml:space="preserve"> *     ListNode(int x) : val(x), next(NULL) {}</w:t>
+      </w:r>
+    </w:p>
+    <w:p>
+      <w:pPr>
+        <w:ind w:firstLine="420" w:firstLineChars="0"/>
+        <w:rPr>
+          <w:rFonts w:hint="eastAsia"/>
+          <w:lang w:val="en-US" w:eastAsia="zh-CN"/>
+        </w:rPr>
+      </w:pPr>
+      <w:r>
+        <w:rPr>
+          <w:rFonts w:hint="eastAsia"/>
+          <w:lang w:val="en-US" w:eastAsia="zh-CN"/>
+        </w:rPr>
+        <w:t xml:space="preserve"> * };</w:t>
+      </w:r>
+    </w:p>
+    <w:p>
+      <w:pPr>
+        <w:ind w:firstLine="420" w:firstLineChars="0"/>
+        <w:rPr>
+          <w:rFonts w:hint="eastAsia"/>
+          <w:lang w:val="en-US" w:eastAsia="zh-CN"/>
+        </w:rPr>
+      </w:pPr>
+      <w:r>
+        <w:rPr>
+          <w:rFonts w:hint="eastAsia"/>
+          <w:lang w:val="en-US" w:eastAsia="zh-CN"/>
+        </w:rPr>
+        <w:t xml:space="preserve"> */</w:t>
+      </w:r>
+    </w:p>
+    <w:p>
+      <w:pPr>
+        <w:ind w:firstLine="420" w:firstLineChars="0"/>
+        <w:rPr>
+          <w:rFonts w:hint="eastAsia"/>
+          <w:lang w:val="en-US" w:eastAsia="zh-CN"/>
+        </w:rPr>
+      </w:pPr>
+      <w:r>
+        <w:rPr>
+          <w:rFonts w:hint="eastAsia"/>
+          <w:lang w:val="en-US" w:eastAsia="zh-CN"/>
+        </w:rPr>
+        <w:t>class Solution {</w:t>
+      </w:r>
+    </w:p>
+    <w:p>
+      <w:pPr>
+        <w:ind w:firstLine="420" w:firstLineChars="0"/>
+        <w:rPr>
+          <w:rFonts w:hint="eastAsia"/>
+          <w:lang w:val="en-US" w:eastAsia="zh-CN"/>
+        </w:rPr>
+      </w:pPr>
+      <w:r>
+        <w:rPr>
+          <w:rFonts w:hint="eastAsia"/>
+          <w:lang w:val="en-US" w:eastAsia="zh-CN"/>
+        </w:rPr>
+        <w:t>public:</w:t>
+      </w:r>
+    </w:p>
+    <w:p>
+      <w:pPr>
+        <w:ind w:firstLine="420" w:firstLineChars="0"/>
+        <w:rPr>
+          <w:rFonts w:hint="eastAsia"/>
+          <w:lang w:val="en-US" w:eastAsia="zh-CN"/>
+        </w:rPr>
+      </w:pPr>
+      <w:r>
+        <w:rPr>
+          <w:rFonts w:hint="eastAsia"/>
+          <w:lang w:val="en-US" w:eastAsia="zh-CN"/>
+        </w:rPr>
+        <w:t xml:space="preserve">    ListNode* removeNthFromEnd(ListNode* head, int n) {</w:t>
+      </w:r>
+    </w:p>
+    <w:p>
+      <w:pPr>
+        <w:ind w:firstLine="420" w:firstLineChars="0"/>
+        <w:rPr>
+          <w:rFonts w:hint="eastAsia"/>
+          <w:lang w:val="en-US" w:eastAsia="zh-CN"/>
+        </w:rPr>
+      </w:pPr>
+      <w:r>
+        <w:rPr>
+          <w:rFonts w:hint="eastAsia"/>
+          <w:lang w:val="en-US" w:eastAsia="zh-CN"/>
+        </w:rPr>
+        <w:t xml:space="preserve">        if(!head || !head-&gt;next)</w:t>
+      </w:r>
+    </w:p>
+    <w:p>
+      <w:pPr>
+        <w:ind w:firstLine="420" w:firstLineChars="0"/>
+        <w:rPr>
+          <w:rFonts w:hint="eastAsia"/>
+          <w:lang w:val="en-US" w:eastAsia="zh-CN"/>
+        </w:rPr>
+      </w:pPr>
+      <w:r>
+        <w:rPr>
+          <w:rFonts w:hint="eastAsia"/>
+          <w:lang w:val="en-US" w:eastAsia="zh-CN"/>
+        </w:rPr>
+        <w:t xml:space="preserve">            return NULL;</w:t>
+      </w:r>
+    </w:p>
+    <w:p>
+      <w:pPr>
+        <w:ind w:firstLine="420" w:firstLineChars="0"/>
+        <w:rPr>
+          <w:rFonts w:hint="eastAsia"/>
+          <w:lang w:val="en-US" w:eastAsia="zh-CN"/>
+        </w:rPr>
+      </w:pPr>
+      <w:r>
+        <w:rPr>
+          <w:rFonts w:hint="eastAsia"/>
+          <w:lang w:val="en-US" w:eastAsia="zh-CN"/>
+        </w:rPr>
+        <w:t xml:space="preserve">        ListNode *p = new ListNode(0);</w:t>
+      </w:r>
+    </w:p>
+    <w:p>
+      <w:pPr>
+        <w:ind w:firstLine="420" w:firstLineChars="0"/>
+        <w:rPr>
+          <w:rFonts w:hint="eastAsia"/>
+          <w:lang w:val="en-US" w:eastAsia="zh-CN"/>
+        </w:rPr>
+      </w:pPr>
+      <w:r>
+        <w:rPr>
+          <w:rFonts w:hint="eastAsia"/>
+          <w:lang w:val="en-US" w:eastAsia="zh-CN"/>
+        </w:rPr>
+        <w:t xml:space="preserve">        p-&gt;next = head;</w:t>
+      </w:r>
+    </w:p>
+    <w:p>
+      <w:pPr>
+        <w:ind w:firstLine="420" w:firstLineChars="0"/>
+        <w:rPr>
+          <w:rFonts w:hint="eastAsia"/>
+          <w:lang w:val="en-US" w:eastAsia="zh-CN"/>
+        </w:rPr>
+      </w:pPr>
+      <w:r>
+        <w:rPr>
+          <w:rFonts w:hint="eastAsia"/>
+          <w:lang w:val="en-US" w:eastAsia="zh-CN"/>
+        </w:rPr>
+        <w:t xml:space="preserve">        ListNode *f = p, *s = p;</w:t>
+      </w:r>
+    </w:p>
+    <w:p>
+      <w:pPr>
+        <w:ind w:firstLine="420" w:firstLineChars="0"/>
+        <w:rPr>
+          <w:rFonts w:hint="eastAsia"/>
+          <w:lang w:val="en-US" w:eastAsia="zh-CN"/>
+        </w:rPr>
+      </w:pPr>
+      <w:r>
+        <w:rPr>
+          <w:rFonts w:hint="eastAsia"/>
+          <w:lang w:val="en-US" w:eastAsia="zh-CN"/>
+        </w:rPr>
+        <w:t xml:space="preserve">        for(int i = 0; i &lt;= n; i++)</w:t>
+      </w:r>
+    </w:p>
+    <w:p>
+      <w:pPr>
+        <w:ind w:firstLine="420" w:firstLineChars="0"/>
+        <w:rPr>
+          <w:rFonts w:hint="eastAsia"/>
+          <w:lang w:val="en-US" w:eastAsia="zh-CN"/>
+        </w:rPr>
+      </w:pPr>
+      <w:r>
+        <w:rPr>
+          <w:rFonts w:hint="eastAsia"/>
+          <w:lang w:val="en-US" w:eastAsia="zh-CN"/>
+        </w:rPr>
+        <w:t xml:space="preserve">            f = f-&gt;next;</w:t>
+      </w:r>
+    </w:p>
+    <w:p>
+      <w:pPr>
+        <w:ind w:firstLine="420" w:firstLineChars="0"/>
+        <w:rPr>
+          <w:rFonts w:hint="eastAsia"/>
+          <w:lang w:val="en-US" w:eastAsia="zh-CN"/>
+        </w:rPr>
+      </w:pPr>
+      <w:r>
+        <w:rPr>
+          <w:rFonts w:hint="eastAsia"/>
+          <w:lang w:val="en-US" w:eastAsia="zh-CN"/>
+        </w:rPr>
+        <w:t xml:space="preserve">        while(f)</w:t>
+      </w:r>
+    </w:p>
+    <w:p>
+      <w:pPr>
+        <w:ind w:firstLine="420" w:firstLineChars="0"/>
+        <w:rPr>
+          <w:rFonts w:hint="eastAsia"/>
+          <w:lang w:val="en-US" w:eastAsia="zh-CN"/>
+        </w:rPr>
+      </w:pPr>
+      <w:r>
+        <w:rPr>
+          <w:rFonts w:hint="eastAsia"/>
+          <w:lang w:val="en-US" w:eastAsia="zh-CN"/>
+        </w:rPr>
+        <w:t xml:space="preserve">        {</w:t>
+      </w:r>
+    </w:p>
+    <w:p>
+      <w:pPr>
+        <w:ind w:firstLine="420" w:firstLineChars="0"/>
+        <w:rPr>
+          <w:rFonts w:hint="eastAsia"/>
+          <w:lang w:val="en-US" w:eastAsia="zh-CN"/>
+        </w:rPr>
+      </w:pPr>
+      <w:r>
+        <w:rPr>
+          <w:rFonts w:hint="eastAsia"/>
+          <w:lang w:val="en-US" w:eastAsia="zh-CN"/>
+        </w:rPr>
+        <w:t xml:space="preserve">            f = f-&gt;next;</w:t>
+      </w:r>
+    </w:p>
+    <w:p>
+      <w:pPr>
+        <w:ind w:firstLine="420" w:firstLineChars="0"/>
+        <w:rPr>
+          <w:rFonts w:hint="eastAsia"/>
+          <w:lang w:val="en-US" w:eastAsia="zh-CN"/>
+        </w:rPr>
+      </w:pPr>
+      <w:r>
+        <w:rPr>
+          <w:rFonts w:hint="eastAsia"/>
+          <w:lang w:val="en-US" w:eastAsia="zh-CN"/>
+        </w:rPr>
+        <w:t xml:space="preserve">            s = s-&gt;next;</w:t>
+      </w:r>
+    </w:p>
+    <w:p>
+      <w:pPr>
+        <w:ind w:firstLine="420" w:firstLineChars="0"/>
+        <w:rPr>
+          <w:rFonts w:hint="eastAsia"/>
+          <w:lang w:val="en-US" w:eastAsia="zh-CN"/>
+        </w:rPr>
+      </w:pPr>
+      <w:r>
+        <w:rPr>
+          <w:rFonts w:hint="eastAsia"/>
+          <w:lang w:val="en-US" w:eastAsia="zh-CN"/>
+        </w:rPr>
+        <w:t xml:space="preserve">        }</w:t>
+      </w:r>
+    </w:p>
+    <w:p>
+      <w:pPr>
+        <w:ind w:firstLine="420" w:firstLineChars="0"/>
+        <w:rPr>
+          <w:rFonts w:hint="eastAsia"/>
+          <w:lang w:val="en-US" w:eastAsia="zh-CN"/>
+        </w:rPr>
+      </w:pPr>
+      <w:r>
+        <w:rPr>
+          <w:rFonts w:hint="eastAsia"/>
+          <w:lang w:val="en-US" w:eastAsia="zh-CN"/>
+        </w:rPr>
+        <w:t xml:space="preserve">        s-&gt;next = s-&gt;next-&gt;next;</w:t>
+      </w:r>
+    </w:p>
+    <w:p>
+      <w:pPr>
+        <w:ind w:firstLine="420" w:firstLineChars="0"/>
+        <w:rPr>
+          <w:rFonts w:hint="eastAsia"/>
+          <w:lang w:val="en-US" w:eastAsia="zh-CN"/>
+        </w:rPr>
+      </w:pPr>
+      <w:r>
+        <w:rPr>
+          <w:rFonts w:hint="eastAsia"/>
+          <w:lang w:val="en-US" w:eastAsia="zh-CN"/>
+        </w:rPr>
+        <w:t xml:space="preserve">        return p-&gt;next;</w:t>
+      </w:r>
+    </w:p>
+    <w:p>
+      <w:pPr>
+        <w:ind w:firstLine="420" w:firstLineChars="0"/>
+        <w:rPr>
+          <w:rFonts w:hint="eastAsia"/>
+          <w:lang w:val="en-US" w:eastAsia="zh-CN"/>
+        </w:rPr>
+      </w:pPr>
+      <w:r>
+        <w:rPr>
+          <w:rFonts w:hint="eastAsia"/>
+          <w:lang w:val="en-US" w:eastAsia="zh-CN"/>
+        </w:rPr>
+        <w:t xml:space="preserve">    }</w:t>
+      </w:r>
+    </w:p>
+    <w:p>
+      <w:pPr>
+        <w:ind w:firstLine="420" w:firstLineChars="0"/>
+        <w:rPr>
+          <w:rFonts w:hint="eastAsia"/>
+          <w:lang w:val="en-US" w:eastAsia="zh-CN"/>
+        </w:rPr>
+      </w:pPr>
+      <w:r>
+        <w:rPr>
+          <w:rFonts w:hint="eastAsia"/>
+          <w:lang w:val="en-US" w:eastAsia="zh-CN"/>
+        </w:rPr>
+        <w:t>};</w:t>
+      </w:r>
+    </w:p>
+    <w:p>
+      <w:pPr>
+        <w:ind w:firstLine="420" w:firstLineChars="0"/>
+        <w:rPr>
+          <w:rFonts w:hint="eastAsia"/>
+          <w:lang w:val="en-US" w:eastAsia="zh-CN"/>
+        </w:rPr>
+      </w:pPr>
       <w:bookmarkStart w:id="0" w:name="_GoBack"/>
       <w:bookmarkEnd w:id="0"/>
-    </w:p>
-    <w:p>
-      <w:pPr>
-        <w:ind w:firstLine="420" w:firstLineChars="0"/>
-        <w:rPr>
-          <w:rFonts w:hint="eastAsia"/>
-          <w:lang w:val="en-US" w:eastAsia="zh-CN"/>
-        </w:rPr>
-      </w:pPr>
-      <w:r>
-        <w:rPr>
-          <w:rFonts w:hint="eastAsia"/>
-          <w:lang w:val="en-US" w:eastAsia="zh-CN"/>
-        </w:rPr>
-        <w:t xml:space="preserve">        ListNode *tmp;</w:t>
-      </w:r>
-    </w:p>
-    <w:p>
-      <w:pPr>
-        <w:ind w:firstLine="420" w:firstLineChars="0"/>
-        <w:rPr>
-          <w:rFonts w:hint="eastAsia"/>
-          <w:lang w:val="en-US" w:eastAsia="zh-CN"/>
-        </w:rPr>
-      </w:pPr>
-      <w:r>
-        <w:rPr>
-          <w:rFonts w:hint="eastAsia"/>
-          <w:lang w:val="en-US" w:eastAsia="zh-CN"/>
-        </w:rPr>
-        <w:t xml:space="preserve">        for(int i=0;i&lt;n;i++)</w:t>
-      </w:r>
-    </w:p>
-    <w:p>
-      <w:pPr>
-        <w:ind w:firstLine="420" w:firstLineChars="0"/>
-        <w:rPr>
-          <w:rFonts w:hint="eastAsia"/>
-          <w:lang w:val="en-US" w:eastAsia="zh-CN"/>
-        </w:rPr>
-      </w:pPr>
-      <w:r>
-        <w:rPr>
-          <w:rFonts w:hint="eastAsia"/>
-          <w:lang w:val="en-US" w:eastAsia="zh-CN"/>
-        </w:rPr>
-        <w:t xml:space="preserve">        {</w:t>
-      </w:r>
-    </w:p>
-    <w:p>
-      <w:pPr>
-        <w:ind w:firstLine="420" w:firstLineChars="0"/>
-        <w:rPr>
-          <w:rFonts w:hint="eastAsia"/>
-          <w:lang w:val="en-US" w:eastAsia="zh-CN"/>
-        </w:rPr>
-      </w:pPr>
-      <w:r>
-        <w:rPr>
-          <w:rFonts w:hint="eastAsia"/>
-          <w:lang w:val="en-US" w:eastAsia="zh-CN"/>
-        </w:rPr>
-        <w:t xml:space="preserve">            p = p-&gt;next;</w:t>
-      </w:r>
-    </w:p>
-    <w:p>
-      <w:pPr>
-        <w:ind w:firstLine="420" w:firstLineChars="0"/>
-        <w:rPr>
-          <w:rFonts w:hint="eastAsia"/>
-          <w:lang w:val="en-US" w:eastAsia="zh-CN"/>
-        </w:rPr>
-      </w:pPr>
-      <w:r>
-        <w:rPr>
-          <w:rFonts w:hint="eastAsia"/>
-          <w:lang w:val="en-US" w:eastAsia="zh-CN"/>
-        </w:rPr>
-        <w:t xml:space="preserve">        }        </w:t>
-      </w:r>
-    </w:p>
-    <w:p>
-      <w:pPr>
-        <w:ind w:firstLine="420" w:firstLineChars="0"/>
-        <w:rPr>
-          <w:rFonts w:hint="eastAsia"/>
-          <w:lang w:val="en-US" w:eastAsia="zh-CN"/>
-        </w:rPr>
-      </w:pPr>
-      <w:r>
-        <w:rPr>
-          <w:rFonts w:hint="eastAsia"/>
-          <w:lang w:val="en-US" w:eastAsia="zh-CN"/>
-        </w:rPr>
-        <w:t xml:space="preserve">        while(p-&gt;next)</w:t>
-      </w:r>
-    </w:p>
-    <w:p>
-      <w:pPr>
-        <w:ind w:firstLine="420" w:firstLineChars="0"/>
-        <w:rPr>
-          <w:rFonts w:hint="eastAsia"/>
-          <w:lang w:val="en-US" w:eastAsia="zh-CN"/>
-        </w:rPr>
-      </w:pPr>
-      <w:r>
-        <w:rPr>
-          <w:rFonts w:hint="eastAsia"/>
-          <w:lang w:val="en-US" w:eastAsia="zh-CN"/>
-        </w:rPr>
-        <w:t xml:space="preserve">        {</w:t>
-      </w:r>
-    </w:p>
-    <w:p>
-      <w:pPr>
-        <w:ind w:firstLine="420" w:firstLineChars="0"/>
-        <w:rPr>
-          <w:rFonts w:hint="eastAsia"/>
-          <w:lang w:val="en-US" w:eastAsia="zh-CN"/>
-        </w:rPr>
-      </w:pPr>
-      <w:r>
-        <w:rPr>
-          <w:rFonts w:hint="eastAsia"/>
-          <w:lang w:val="en-US" w:eastAsia="zh-CN"/>
-        </w:rPr>
-        <w:t xml:space="preserve">            p = p-&gt;next;</w:t>
-      </w:r>
-    </w:p>
-    <w:p>
-      <w:pPr>
-        <w:ind w:firstLine="420" w:firstLineChars="0"/>
-        <w:rPr>
-          <w:rFonts w:hint="eastAsia"/>
-          <w:lang w:val="en-US" w:eastAsia="zh-CN"/>
-        </w:rPr>
-      </w:pPr>
-      <w:r>
-        <w:rPr>
-          <w:rFonts w:hint="eastAsia"/>
-          <w:lang w:val="en-US" w:eastAsia="zh-CN"/>
-        </w:rPr>
-        <w:t xml:space="preserve">            q = q-&gt;next;</w:t>
-      </w:r>
-    </w:p>
-    <w:p>
-      <w:pPr>
-        <w:ind w:firstLine="420" w:firstLineChars="0"/>
-        <w:rPr>
-          <w:rFonts w:hint="eastAsia"/>
-          <w:lang w:val="en-US" w:eastAsia="zh-CN"/>
-        </w:rPr>
-      </w:pPr>
-      <w:r>
-        <w:rPr>
-          <w:rFonts w:hint="eastAsia"/>
-          <w:lang w:val="en-US" w:eastAsia="zh-CN"/>
-        </w:rPr>
-        <w:t xml:space="preserve">        }</w:t>
-      </w:r>
-    </w:p>
-    <w:p>
-      <w:pPr>
-        <w:ind w:firstLine="420" w:firstLineChars="0"/>
-        <w:rPr>
-          <w:rFonts w:hint="eastAsia"/>
-          <w:lang w:val="en-US" w:eastAsia="zh-CN"/>
-        </w:rPr>
-      </w:pPr>
-      <w:r>
-        <w:rPr>
-          <w:rFonts w:hint="eastAsia"/>
-          <w:lang w:val="en-US" w:eastAsia="zh-CN"/>
-        </w:rPr>
-        <w:t xml:space="preserve">        tmp = q-&gt;next;</w:t>
-      </w:r>
-    </w:p>
-    <w:p>
-      <w:pPr>
-        <w:ind w:firstLine="420" w:firstLineChars="0"/>
-        <w:rPr>
-          <w:rFonts w:hint="eastAsia"/>
-          <w:lang w:val="en-US" w:eastAsia="zh-CN"/>
-        </w:rPr>
-      </w:pPr>
-      <w:r>
-        <w:rPr>
-          <w:rFonts w:hint="eastAsia"/>
-          <w:lang w:val="en-US" w:eastAsia="zh-CN"/>
-        </w:rPr>
-        <w:t xml:space="preserve">        q-&gt;next = tmp-&gt;next;</w:t>
-      </w:r>
-    </w:p>
-    <w:p>
-      <w:pPr>
-        <w:ind w:firstLine="420" w:firstLineChars="0"/>
-        <w:rPr>
-          <w:rFonts w:hint="eastAsia"/>
-          <w:lang w:val="en-US" w:eastAsia="zh-CN"/>
-        </w:rPr>
-      </w:pPr>
-      <w:r>
-        <w:rPr>
-          <w:rFonts w:hint="eastAsia"/>
-          <w:lang w:val="en-US" w:eastAsia="zh-CN"/>
-        </w:rPr>
-        <w:t xml:space="preserve">        delete tmp;</w:t>
-      </w:r>
-    </w:p>
-    <w:p>
-      <w:pPr>
-        <w:ind w:firstLine="420" w:firstLineChars="0"/>
-        <w:rPr>
-          <w:rFonts w:hint="eastAsia"/>
-          <w:lang w:val="en-US" w:eastAsia="zh-CN"/>
-        </w:rPr>
-      </w:pPr>
-      <w:r>
-        <w:rPr>
-          <w:rFonts w:hint="eastAsia"/>
-          <w:lang w:val="en-US" w:eastAsia="zh-CN"/>
-        </w:rPr>
-        <w:t xml:space="preserve">        return dummy-&gt;next;</w:t>
-      </w:r>
-    </w:p>
-    <w:p>
-      <w:pPr>
-        <w:ind w:firstLine="420" w:firstLineChars="0"/>
-        <w:rPr>
-          <w:rFonts w:hint="eastAsia"/>
-          <w:lang w:val="en-US" w:eastAsia="zh-CN"/>
-        </w:rPr>
-      </w:pPr>
-      <w:r>
-        <w:rPr>
-          <w:rFonts w:hint="eastAsia"/>
-          <w:lang w:val="en-US" w:eastAsia="zh-CN"/>
-        </w:rPr>
-        <w:t xml:space="preserve">    }</w:t>
-      </w:r>
-    </w:p>
-    <w:p>
-      <w:pPr>
-        <w:ind w:firstLine="420" w:firstLineChars="0"/>
-        <w:rPr>
-          <w:rFonts w:hint="eastAsia"/>
-          <w:lang w:val="en-US" w:eastAsia="zh-CN"/>
-        </w:rPr>
-      </w:pPr>
-      <w:r>
-        <w:rPr>
-          <w:rFonts w:hint="eastAsia"/>
-          <w:lang w:val="en-US" w:eastAsia="zh-CN"/>
-        </w:rPr>
-        <w:t>};</w:t>
-      </w:r>
     </w:p>
     <w:sectPr>
       <w:pgSz w:w="11906" w:h="16838"/>

--- a/15. Leetcode/19. 删除链表的倒数第N个节点.docx
+++ b/15. Leetcode/19. 删除链表的倒数第N个节点.docx
@@ -67,7 +67,16 @@
           <w:rFonts w:hint="eastAsia"/>
           <w:lang w:val="en-US" w:eastAsia="zh-CN"/>
         </w:rPr>
-        <w:t>给定一个链表: 1-&gt;2-&gt;3-&gt;4-&gt;5, 和 n = 2.</w:t>
+        <w:t xml:space="preserve">给定一个链表: </w:t>
+      </w:r>
+      <w:bookmarkStart w:id="0" w:name="_GoBack"/>
+      <w:bookmarkEnd w:id="0"/>
+      <w:r>
+        <w:rPr>
+          <w:rFonts w:hint="eastAsia"/>
+          <w:lang w:val="en-US" w:eastAsia="zh-CN"/>
+        </w:rPr>
+        <w:t>1-&gt;2-&gt;3-&gt;4-&gt;5, 和 n = 2.</w:t>
       </w:r>
     </w:p>
     <w:p>
@@ -1176,8 +1185,6 @@
           <w:lang w:val="en-US" w:eastAsia="zh-CN"/>
         </w:rPr>
       </w:pPr>
-      <w:bookmarkStart w:id="0" w:name="_GoBack"/>
-      <w:bookmarkEnd w:id="0"/>
     </w:p>
     <w:sectPr>
       <w:pgSz w:w="11906" w:h="16838"/>
@@ -1189,14 +1196,65 @@
 </w:document>
 </file>
 
+<file path=word/endnotes.xml><?xml version="1.0" encoding="utf-8"?>
+<w:endnotes xmlns:wpc="http://schemas.microsoft.com/office/word/2010/wordprocessingCanvas" xmlns:mc="http://schemas.openxmlformats.org/markup-compatibility/2006" xmlns:o="urn:schemas-microsoft-com:office:office" xmlns:r="http://schemas.openxmlformats.org/officeDocument/2006/relationships" xmlns:m="http://schemas.openxmlformats.org/officeDocument/2006/math" xmlns:v="urn:schemas-microsoft-com:vml" xmlns:wp14="http://schemas.microsoft.com/office/word/2010/wordprocessingDrawing" xmlns:wp="http://schemas.openxmlformats.org/drawingml/2006/wordprocessingDrawing" xmlns:w="http://schemas.openxmlformats.org/wordprocessingml/2006/main" xmlns:w14="http://schemas.microsoft.com/office/word/2010/wordml" xmlns:w15="http://schemas.microsoft.com/office/word/2012/wordml" xmlns:w10="urn:schemas-microsoft-com:office:word" xmlns:wpg="http://schemas.microsoft.com/office/word/2010/wordprocessingGroup" xmlns:wpi="http://schemas.microsoft.com/office/word/2010/wordprocessingInk" xmlns:wne="http://schemas.microsoft.com/office/word/2006/wordml" xmlns:wps="http://schemas.microsoft.com/office/word/2010/wordprocessingShape" xmlns:wpsCustomData="http://www.wps.cn/officeDocument/2013/wpsCustomData" mc:Ignorable="w14 w15 wp14">
+  <w:endnote w:type="separator" w:id="0">
+    <w:p>
+      <w:pPr>
+        <w:spacing w:line="240" w:lineRule="auto"/>
+      </w:pPr>
+      <w:r>
+        <w:separator/>
+      </w:r>
+    </w:p>
+  </w:endnote>
+  <w:endnote w:type="continuationSeparator" w:id="1">
+    <w:p>
+      <w:pPr>
+        <w:spacing w:line="240" w:lineRule="auto"/>
+      </w:pPr>
+      <w:r>
+        <w:continuationSeparator/>
+      </w:r>
+    </w:p>
+  </w:endnote>
+</w:endnotes>
+</file>
+
+<file path=word/footnotes.xml><?xml version="1.0" encoding="utf-8"?>
+<w:footnotes xmlns:wpc="http://schemas.microsoft.com/office/word/2010/wordprocessingCanvas" xmlns:mc="http://schemas.openxmlformats.org/markup-compatibility/2006" xmlns:o="urn:schemas-microsoft-com:office:office" xmlns:r="http://schemas.openxmlformats.org/officeDocument/2006/relationships" xmlns:m="http://schemas.openxmlformats.org/officeDocument/2006/math" xmlns:v="urn:schemas-microsoft-com:vml" xmlns:wp14="http://schemas.microsoft.com/office/word/2010/wordprocessingDrawing" xmlns:wp="http://schemas.openxmlformats.org/drawingml/2006/wordprocessingDrawing" xmlns:w="http://schemas.openxmlformats.org/wordprocessingml/2006/main" xmlns:w14="http://schemas.microsoft.com/office/word/2010/wordml" xmlns:w15="http://schemas.microsoft.com/office/word/2012/wordml" xmlns:w10="urn:schemas-microsoft-com:office:word" xmlns:wpg="http://schemas.microsoft.com/office/word/2010/wordprocessingGroup" xmlns:wpi="http://schemas.microsoft.com/office/word/2010/wordprocessingInk" xmlns:wne="http://schemas.microsoft.com/office/word/2006/wordml" xmlns:wps="http://schemas.microsoft.com/office/word/2010/wordprocessingShape" xmlns:wpsCustomData="http://www.wps.cn/officeDocument/2013/wpsCustomData" mc:Ignorable="w14 w15 wp14">
+  <w:footnote w:type="separator" w:id="0">
+    <w:p>
+      <w:pPr>
+        <w:spacing w:line="360" w:lineRule="auto"/>
+      </w:pPr>
+      <w:r>
+        <w:separator/>
+      </w:r>
+    </w:p>
+  </w:footnote>
+  <w:footnote w:type="continuationSeparator" w:id="1">
+    <w:p>
+      <w:pPr>
+        <w:spacing w:line="360" w:lineRule="auto"/>
+      </w:pPr>
+      <w:r>
+        <w:continuationSeparator/>
+      </w:r>
+    </w:p>
+  </w:footnote>
+</w:footnotes>
+</file>
+
 <file path=word/styles.xml><?xml version="1.0" encoding="utf-8"?>
-<w:styles xmlns:mc="http://schemas.openxmlformats.org/markup-compatibility/2006" xmlns:o="urn:schemas-microsoft-com:office:office" xmlns:r="http://schemas.openxmlformats.org/officeDocument/2006/relationships" xmlns:m="http://schemas.openxmlformats.org/officeDocument/2006/math" xmlns:v="urn:schemas-microsoft-com:vml" xmlns:w="http://schemas.openxmlformats.org/wordprocessingml/2006/main" xmlns:w14="http://schemas.microsoft.com/office/word/2010/wordml" xmlns:w10="urn:schemas-microsoft-com:office:word" xmlns:sl="http://schemas.openxmlformats.org/schemaLibrary/2006/main" mc:Ignorable="w14">
+<w:styles xmlns:mc="http://schemas.openxmlformats.org/markup-compatibility/2006" xmlns:o="urn:schemas-microsoft-com:office:office" xmlns:r="http://schemas.openxmlformats.org/officeDocument/2006/relationships" xmlns:m="http://schemas.openxmlformats.org/officeDocument/2006/math" xmlns:v="urn:schemas-microsoft-com:vml" xmlns:w="http://schemas.openxmlformats.org/wordprocessingml/2006/main" xmlns:w14="http://schemas.microsoft.com/office/word/2010/wordml" xmlns:w10="urn:schemas-microsoft-com:office:word" xmlns:sl="http://schemas.openxmlformats.org/schemaLibrary/2006/main" xmlns:wpsCustomData="http://www.wps.cn/officeDocument/2013/wpsCustomData" mc:Ignorable="w14">
   <w:docDefaults>
     <w:rPrDefault>
       <w:rPr>
         <w:rFonts w:asciiTheme="minorHAnsi" w:hAnsiTheme="minorHAnsi" w:eastAsiaTheme="minorEastAsia" w:cstheme="minorBidi"/>
       </w:rPr>
     </w:rPrDefault>
+    <w:pPrDefault/>
   </w:docDefaults>
   <w:latentStyles w:count="260" w:defQFormat="0" w:defUnhideWhenUsed="1" w:defSemiHidden="1" w:defUIPriority="99" w:defLockedState="0">
     <w:lsdException w:qFormat="1" w:unhideWhenUsed="0" w:uiPriority="0" w:semiHidden="0" w:name="Normal"/>
@@ -1478,10 +1536,9 @@
       <w:outlineLvl w:val="0"/>
     </w:pPr>
     <w:rPr>
-      <w:rFonts w:ascii="Times New Roman" w:hAnsi="Times New Roman"/>
       <w:b/>
       <w:kern w:val="44"/>
-      <w:sz w:val="24"/>
+      <w:sz w:val="28"/>
     </w:rPr>
   </w:style>
   <w:style w:type="paragraph" w:styleId="3">
@@ -1499,19 +1556,19 @@
     </w:pPr>
     <w:rPr>
       <w:b/>
+      <w:sz w:val="28"/>
     </w:rPr>
   </w:style>
-  <w:style w:type="character" w:default="1" w:styleId="4">
+  <w:style w:type="character" w:default="1" w:styleId="5">
     <w:name w:val="Default Paragraph Font"/>
     <w:semiHidden/>
     <w:uiPriority w:val="0"/>
   </w:style>
-  <w:style w:type="table" w:default="1" w:styleId="5">
+  <w:style w:type="table" w:default="1" w:styleId="4">
     <w:name w:val="Normal Table"/>
     <w:semiHidden/>
     <w:uiPriority w:val="0"/>
     <w:tblPr>
-      <w:tblLayout w:type="fixed"/>
       <w:tblCellMar>
         <w:top w:w="0" w:type="dxa"/>
         <w:left w:w="108" w:type="dxa"/>
@@ -1775,7 +1832,6 @@
     </a:fmtScheme>
   </a:themeElements>
   <a:objectDefaults/>
-  <a:extraClrSchemeLst/>
 </a:theme>
 </file>
 

--- a/15. Leetcode/19. 删除链表的倒数第N个节点.docx
+++ b/15. Leetcode/19. 删除链表的倒数第N个节点.docx
@@ -67,7 +67,693 @@
           <w:rFonts w:hint="eastAsia"/>
           <w:lang w:val="en-US" w:eastAsia="zh-CN"/>
         </w:rPr>
-        <w:t xml:space="preserve">给定一个链表: </w:t>
+        <w:t>给定一个链表: 1-&gt;2-&gt;3-&gt;4-&gt;5, 和 n = 2.</w:t>
+      </w:r>
+    </w:p>
+    <w:p>
+      <w:pPr>
+        <w:ind w:firstLine="420" w:firstLineChars="0"/>
+        <w:rPr>
+          <w:rFonts w:hint="eastAsia"/>
+          <w:lang w:val="en-US" w:eastAsia="zh-CN"/>
+        </w:rPr>
+      </w:pPr>
+      <w:r>
+        <w:rPr>
+          <w:rFonts w:hint="eastAsia"/>
+          <w:lang w:val="en-US" w:eastAsia="zh-CN"/>
+        </w:rPr>
+        <w:t>当删除了倒数第二个节点后，链表变为 1-&gt;2-&gt;3-&gt;5.</w:t>
+      </w:r>
+    </w:p>
+    <w:p>
+      <w:pPr>
+        <w:ind w:firstLine="420" w:firstLineChars="0"/>
+        <w:rPr>
+          <w:rFonts w:hint="eastAsia"/>
+          <w:b/>
+          <w:bCs/>
+          <w:lang w:val="en-US" w:eastAsia="zh-CN"/>
+        </w:rPr>
+      </w:pPr>
+      <w:r>
+        <w:rPr>
+          <w:rFonts w:hint="eastAsia"/>
+          <w:b/>
+          <w:bCs/>
+          <w:lang w:val="en-US" w:eastAsia="zh-CN"/>
+        </w:rPr>
+        <w:t>说明：</w:t>
+      </w:r>
+    </w:p>
+    <w:p>
+      <w:pPr>
+        <w:ind w:firstLine="420" w:firstLineChars="0"/>
+        <w:rPr>
+          <w:rFonts w:hint="eastAsia"/>
+          <w:lang w:val="en-US" w:eastAsia="zh-CN"/>
+        </w:rPr>
+      </w:pPr>
+      <w:r>
+        <w:rPr>
+          <w:rFonts w:hint="eastAsia"/>
+          <w:lang w:val="en-US" w:eastAsia="zh-CN"/>
+        </w:rPr>
+        <w:t>给定的 n 保证是有效的。</w:t>
+      </w:r>
+    </w:p>
+    <w:p>
+      <w:pPr>
+        <w:ind w:firstLine="420" w:firstLineChars="0"/>
+        <w:rPr>
+          <w:rFonts w:hint="eastAsia"/>
+          <w:b/>
+          <w:bCs/>
+          <w:lang w:val="en-US" w:eastAsia="zh-CN"/>
+        </w:rPr>
+      </w:pPr>
+      <w:r>
+        <w:rPr>
+          <w:rFonts w:hint="eastAsia"/>
+          <w:b/>
+          <w:bCs/>
+          <w:lang w:val="en-US" w:eastAsia="zh-CN"/>
+        </w:rPr>
+        <w:t>进阶：</w:t>
+      </w:r>
+    </w:p>
+    <w:p>
+      <w:pPr>
+        <w:ind w:firstLine="420" w:firstLineChars="0"/>
+        <w:rPr>
+          <w:rFonts w:hint="eastAsia"/>
+          <w:lang w:val="en-US" w:eastAsia="zh-CN"/>
+        </w:rPr>
+      </w:pPr>
+      <w:r>
+        <w:rPr>
+          <w:rFonts w:hint="eastAsia"/>
+          <w:lang w:val="en-US" w:eastAsia="zh-CN"/>
+        </w:rPr>
+        <w:t>你能尝试使用一趟扫描实现吗？</w:t>
+      </w:r>
+    </w:p>
+    <w:p>
+      <w:pPr>
+        <w:pStyle w:val="2"/>
+        <w:rPr>
+          <w:rFonts w:hint="eastAsia"/>
+          <w:lang w:val="en-US" w:eastAsia="zh-CN"/>
+        </w:rPr>
+      </w:pPr>
+      <w:r>
+        <w:rPr>
+          <w:rFonts w:hint="eastAsia"/>
+          <w:lang w:val="en-US" w:eastAsia="zh-CN"/>
+        </w:rPr>
+        <w:t>分析</w:t>
+      </w:r>
+    </w:p>
+    <w:p>
+      <w:pPr>
+        <w:ind w:firstLine="420" w:firstLineChars="0"/>
+        <w:rPr>
+          <w:rFonts w:hint="eastAsia"/>
+          <w:lang w:val="en-US" w:eastAsia="zh-CN"/>
+        </w:rPr>
+      </w:pPr>
+      <w:r>
+        <w:rPr>
+          <w:rFonts w:hint="eastAsia"/>
+          <w:lang w:val="en-US" w:eastAsia="zh-CN"/>
+        </w:rPr>
+        <w:t>/**</w:t>
+      </w:r>
+    </w:p>
+    <w:p>
+      <w:pPr>
+        <w:ind w:firstLine="420" w:firstLineChars="0"/>
+        <w:rPr>
+          <w:rFonts w:hint="eastAsia"/>
+          <w:lang w:val="en-US" w:eastAsia="zh-CN"/>
+        </w:rPr>
+      </w:pPr>
+      <w:r>
+        <w:rPr>
+          <w:rFonts w:hint="eastAsia"/>
+          <w:lang w:val="en-US" w:eastAsia="zh-CN"/>
+        </w:rPr>
+        <w:t xml:space="preserve"> * Definition for singly-linked list.</w:t>
+      </w:r>
+    </w:p>
+    <w:p>
+      <w:pPr>
+        <w:ind w:firstLine="420" w:firstLineChars="0"/>
+        <w:rPr>
+          <w:rFonts w:hint="eastAsia"/>
+          <w:lang w:val="en-US" w:eastAsia="zh-CN"/>
+        </w:rPr>
+      </w:pPr>
+      <w:r>
+        <w:rPr>
+          <w:rFonts w:hint="eastAsia"/>
+          <w:lang w:val="en-US" w:eastAsia="zh-CN"/>
+        </w:rPr>
+        <w:t xml:space="preserve"> * struct ListNode {</w:t>
+      </w:r>
+    </w:p>
+    <w:p>
+      <w:pPr>
+        <w:ind w:firstLine="420" w:firstLineChars="0"/>
+        <w:rPr>
+          <w:rFonts w:hint="eastAsia"/>
+          <w:lang w:val="en-US" w:eastAsia="zh-CN"/>
+        </w:rPr>
+      </w:pPr>
+      <w:r>
+        <w:rPr>
+          <w:rFonts w:hint="eastAsia"/>
+          <w:lang w:val="en-US" w:eastAsia="zh-CN"/>
+        </w:rPr>
+        <w:t xml:space="preserve"> *     int val;</w:t>
+      </w:r>
+    </w:p>
+    <w:p>
+      <w:pPr>
+        <w:ind w:firstLine="420" w:firstLineChars="0"/>
+        <w:rPr>
+          <w:rFonts w:hint="eastAsia"/>
+          <w:lang w:val="en-US" w:eastAsia="zh-CN"/>
+        </w:rPr>
+      </w:pPr>
+      <w:r>
+        <w:rPr>
+          <w:rFonts w:hint="eastAsia"/>
+          <w:lang w:val="en-US" w:eastAsia="zh-CN"/>
+        </w:rPr>
+        <w:t xml:space="preserve"> *     ListNode *next;</w:t>
+      </w:r>
+    </w:p>
+    <w:p>
+      <w:pPr>
+        <w:ind w:firstLine="420" w:firstLineChars="0"/>
+        <w:rPr>
+          <w:rFonts w:hint="eastAsia"/>
+          <w:lang w:val="en-US" w:eastAsia="zh-CN"/>
+        </w:rPr>
+      </w:pPr>
+      <w:r>
+        <w:rPr>
+          <w:rFonts w:hint="eastAsia"/>
+          <w:lang w:val="en-US" w:eastAsia="zh-CN"/>
+        </w:rPr>
+        <w:t xml:space="preserve"> *     ListNode(int x) : val(x), next(NULL) {}</w:t>
+      </w:r>
+    </w:p>
+    <w:p>
+      <w:pPr>
+        <w:ind w:firstLine="420" w:firstLineChars="0"/>
+        <w:rPr>
+          <w:rFonts w:hint="eastAsia"/>
+          <w:lang w:val="en-US" w:eastAsia="zh-CN"/>
+        </w:rPr>
+      </w:pPr>
+      <w:r>
+        <w:rPr>
+          <w:rFonts w:hint="eastAsia"/>
+          <w:lang w:val="en-US" w:eastAsia="zh-CN"/>
+        </w:rPr>
+        <w:t xml:space="preserve"> * };</w:t>
+      </w:r>
+    </w:p>
+    <w:p>
+      <w:pPr>
+        <w:ind w:firstLine="420" w:firstLineChars="0"/>
+        <w:rPr>
+          <w:rFonts w:hint="eastAsia"/>
+          <w:lang w:val="en-US" w:eastAsia="zh-CN"/>
+        </w:rPr>
+      </w:pPr>
+      <w:r>
+        <w:rPr>
+          <w:rFonts w:hint="eastAsia"/>
+          <w:lang w:val="en-US" w:eastAsia="zh-CN"/>
+        </w:rPr>
+        <w:t xml:space="preserve"> */</w:t>
+      </w:r>
+    </w:p>
+    <w:p>
+      <w:pPr>
+        <w:ind w:firstLine="420" w:firstLineChars="0"/>
+        <w:rPr>
+          <w:rFonts w:hint="eastAsia"/>
+          <w:lang w:val="en-US" w:eastAsia="zh-CN"/>
+        </w:rPr>
+      </w:pPr>
+      <w:r>
+        <w:rPr>
+          <w:rFonts w:hint="eastAsia"/>
+          <w:lang w:val="en-US" w:eastAsia="zh-CN"/>
+        </w:rPr>
+        <w:t>class Solution {</w:t>
+      </w:r>
+    </w:p>
+    <w:p>
+      <w:pPr>
+        <w:ind w:firstLine="420" w:firstLineChars="0"/>
+        <w:rPr>
+          <w:rFonts w:hint="eastAsia"/>
+          <w:lang w:val="en-US" w:eastAsia="zh-CN"/>
+        </w:rPr>
+      </w:pPr>
+      <w:r>
+        <w:rPr>
+          <w:rFonts w:hint="eastAsia"/>
+          <w:lang w:val="en-US" w:eastAsia="zh-CN"/>
+        </w:rPr>
+        <w:t>public:</w:t>
+      </w:r>
+    </w:p>
+    <w:p>
+      <w:pPr>
+        <w:ind w:firstLine="420" w:firstLineChars="0"/>
+        <w:rPr>
+          <w:rFonts w:hint="eastAsia"/>
+          <w:lang w:val="en-US" w:eastAsia="zh-CN"/>
+        </w:rPr>
+      </w:pPr>
+      <w:r>
+        <w:rPr>
+          <w:rFonts w:hint="eastAsia"/>
+          <w:lang w:val="en-US" w:eastAsia="zh-CN"/>
+        </w:rPr>
+        <w:t xml:space="preserve">    ListNode* removeNthFromEnd(ListNode* head, int n) {</w:t>
+      </w:r>
+    </w:p>
+    <w:p>
+      <w:pPr>
+        <w:ind w:firstLine="420" w:firstLineChars="0"/>
+        <w:rPr>
+          <w:rFonts w:hint="eastAsia"/>
+          <w:color w:val="FF0000"/>
+          <w:lang w:val="en-US" w:eastAsia="zh-CN"/>
+        </w:rPr>
+      </w:pPr>
+      <w:r>
+        <w:rPr>
+          <w:rFonts w:hint="eastAsia"/>
+          <w:lang w:val="en-US" w:eastAsia="zh-CN"/>
+        </w:rPr>
+        <w:t xml:space="preserve">     </w:t>
+      </w:r>
+      <w:r>
+        <w:rPr>
+          <w:rFonts w:hint="eastAsia"/>
+          <w:color w:val="FF0000"/>
+          <w:lang w:val="en-US" w:eastAsia="zh-CN"/>
+        </w:rPr>
+        <w:t xml:space="preserve">   ListNode *dummy = new ListNode(INT_MAX);</w:t>
+      </w:r>
+      <w:r>
+        <w:rPr>
+          <w:rFonts w:hint="eastAsia"/>
+          <w:color w:val="FF0000"/>
+          <w:lang w:val="en-US" w:eastAsia="zh-CN"/>
+        </w:rPr>
+        <w:tab/>
+      </w:r>
+      <w:r>
+        <w:rPr>
+          <w:rFonts w:hint="eastAsia"/>
+          <w:color w:val="FF0000"/>
+          <w:lang w:val="en-US" w:eastAsia="zh-CN"/>
+        </w:rPr>
+        <w:t>//哑结点</w:t>
+      </w:r>
+    </w:p>
+    <w:p>
+      <w:pPr>
+        <w:ind w:firstLine="420" w:firstLineChars="0"/>
+        <w:rPr>
+          <w:rFonts w:hint="eastAsia"/>
+          <w:color w:val="FF0000"/>
+          <w:lang w:val="en-US" w:eastAsia="zh-CN"/>
+        </w:rPr>
+      </w:pPr>
+      <w:r>
+        <w:rPr>
+          <w:rFonts w:hint="eastAsia"/>
+          <w:color w:val="FF0000"/>
+          <w:lang w:val="en-US" w:eastAsia="zh-CN"/>
+        </w:rPr>
+        <w:t xml:space="preserve">        dummy-&gt;next = head;</w:t>
+      </w:r>
+    </w:p>
+    <w:p>
+      <w:pPr>
+        <w:ind w:firstLine="420" w:firstLineChars="0"/>
+        <w:rPr>
+          <w:rFonts w:hint="eastAsia"/>
+          <w:lang w:val="en-US" w:eastAsia="zh-CN"/>
+        </w:rPr>
+      </w:pPr>
+    </w:p>
+    <w:p>
+      <w:pPr>
+        <w:ind w:firstLine="420" w:firstLineChars="0"/>
+        <w:rPr>
+          <w:rFonts w:hint="eastAsia"/>
+          <w:lang w:val="en-US" w:eastAsia="zh-CN"/>
+        </w:rPr>
+      </w:pPr>
+      <w:r>
+        <w:rPr>
+          <w:rFonts w:hint="eastAsia"/>
+          <w:lang w:val="en-US" w:eastAsia="zh-CN"/>
+        </w:rPr>
+        <w:t xml:space="preserve">        ListNode *p = dummy;</w:t>
+      </w:r>
+    </w:p>
+    <w:p>
+      <w:pPr>
+        <w:ind w:firstLine="420" w:firstLineChars="0"/>
+        <w:rPr>
+          <w:rFonts w:hint="eastAsia"/>
+          <w:lang w:val="en-US" w:eastAsia="zh-CN"/>
+        </w:rPr>
+      </w:pPr>
+      <w:r>
+        <w:rPr>
+          <w:rFonts w:hint="eastAsia"/>
+          <w:lang w:val="en-US" w:eastAsia="zh-CN"/>
+        </w:rPr>
+        <w:t xml:space="preserve">        ListNode *q = dummy;</w:t>
+      </w:r>
+      <w:r>
+        <w:rPr>
+          <w:rFonts w:hint="eastAsia"/>
+          <w:lang w:val="en-US" w:eastAsia="zh-CN"/>
+        </w:rPr>
+        <w:tab/>
+      </w:r>
+      <w:r>
+        <w:rPr>
+          <w:rFonts w:hint="eastAsia"/>
+          <w:lang w:val="en-US" w:eastAsia="zh-CN"/>
+        </w:rPr>
+        <w:t>//快慢指针</w:t>
+      </w:r>
+    </w:p>
+    <w:p>
+      <w:pPr>
+        <w:ind w:firstLine="420" w:firstLineChars="0"/>
+        <w:rPr>
+          <w:rFonts w:hint="eastAsia"/>
+          <w:lang w:val="en-US" w:eastAsia="zh-CN"/>
+        </w:rPr>
+      </w:pPr>
+      <w:r>
+        <w:rPr>
+          <w:rFonts w:hint="eastAsia"/>
+          <w:lang w:val="en-US" w:eastAsia="zh-CN"/>
+        </w:rPr>
+        <w:t xml:space="preserve">        ListNode *tmp;</w:t>
+      </w:r>
+    </w:p>
+    <w:p>
+      <w:pPr>
+        <w:ind w:firstLine="420" w:firstLineChars="0"/>
+        <w:rPr>
+          <w:rFonts w:hint="eastAsia"/>
+          <w:lang w:val="en-US" w:eastAsia="zh-CN"/>
+        </w:rPr>
+      </w:pPr>
+      <w:r>
+        <w:rPr>
+          <w:rFonts w:hint="eastAsia"/>
+          <w:lang w:val="en-US" w:eastAsia="zh-CN"/>
+        </w:rPr>
+        <w:t xml:space="preserve">        for(int i=0;i&lt;n;i++)</w:t>
+      </w:r>
+    </w:p>
+    <w:p>
+      <w:pPr>
+        <w:ind w:firstLine="420" w:firstLineChars="0"/>
+        <w:rPr>
+          <w:rFonts w:hint="eastAsia"/>
+          <w:lang w:val="en-US" w:eastAsia="zh-CN"/>
+        </w:rPr>
+      </w:pPr>
+      <w:r>
+        <w:rPr>
+          <w:rFonts w:hint="eastAsia"/>
+          <w:lang w:val="en-US" w:eastAsia="zh-CN"/>
+        </w:rPr>
+        <w:t xml:space="preserve">        {</w:t>
+      </w:r>
+    </w:p>
+    <w:p>
+      <w:pPr>
+        <w:ind w:firstLine="420" w:firstLineChars="0"/>
+        <w:rPr>
+          <w:rFonts w:hint="eastAsia"/>
+          <w:lang w:val="en-US" w:eastAsia="zh-CN"/>
+        </w:rPr>
+      </w:pPr>
+      <w:r>
+        <w:rPr>
+          <w:rFonts w:hint="eastAsia"/>
+          <w:lang w:val="en-US" w:eastAsia="zh-CN"/>
+        </w:rPr>
+        <w:t xml:space="preserve">            p = p-&gt;next;</w:t>
+      </w:r>
+    </w:p>
+    <w:p>
+      <w:pPr>
+        <w:ind w:firstLine="420" w:firstLineChars="0"/>
+        <w:rPr>
+          <w:rFonts w:hint="eastAsia"/>
+          <w:lang w:val="en-US" w:eastAsia="zh-CN"/>
+        </w:rPr>
+      </w:pPr>
+      <w:r>
+        <w:rPr>
+          <w:rFonts w:hint="eastAsia"/>
+          <w:lang w:val="en-US" w:eastAsia="zh-CN"/>
+        </w:rPr>
+        <w:t xml:space="preserve">        }        </w:t>
+      </w:r>
+    </w:p>
+    <w:p>
+      <w:pPr>
+        <w:ind w:firstLine="420" w:firstLineChars="0"/>
+        <w:rPr>
+          <w:rFonts w:hint="eastAsia"/>
+          <w:lang w:val="en-US" w:eastAsia="zh-CN"/>
+        </w:rPr>
+      </w:pPr>
+      <w:r>
+        <w:rPr>
+          <w:rFonts w:hint="eastAsia"/>
+          <w:lang w:val="en-US" w:eastAsia="zh-CN"/>
+        </w:rPr>
+        <w:t xml:space="preserve">        while(p-&gt;next)</w:t>
+      </w:r>
+    </w:p>
+    <w:p>
+      <w:pPr>
+        <w:ind w:firstLine="420" w:firstLineChars="0"/>
+        <w:rPr>
+          <w:rFonts w:hint="eastAsia"/>
+          <w:lang w:val="en-US" w:eastAsia="zh-CN"/>
+        </w:rPr>
+      </w:pPr>
+      <w:r>
+        <w:rPr>
+          <w:rFonts w:hint="eastAsia"/>
+          <w:lang w:val="en-US" w:eastAsia="zh-CN"/>
+        </w:rPr>
+        <w:t xml:space="preserve">        {</w:t>
+      </w:r>
+    </w:p>
+    <w:p>
+      <w:pPr>
+        <w:ind w:firstLine="420" w:firstLineChars="0"/>
+        <w:rPr>
+          <w:rFonts w:hint="eastAsia"/>
+          <w:lang w:val="en-US" w:eastAsia="zh-CN"/>
+        </w:rPr>
+      </w:pPr>
+      <w:r>
+        <w:rPr>
+          <w:rFonts w:hint="eastAsia"/>
+          <w:lang w:val="en-US" w:eastAsia="zh-CN"/>
+        </w:rPr>
+        <w:t xml:space="preserve">            p = p-&gt;next;</w:t>
+      </w:r>
+    </w:p>
+    <w:p>
+      <w:pPr>
+        <w:ind w:firstLine="420" w:firstLineChars="0"/>
+        <w:rPr>
+          <w:rFonts w:hint="eastAsia"/>
+          <w:lang w:val="en-US" w:eastAsia="zh-CN"/>
+        </w:rPr>
+      </w:pPr>
+      <w:r>
+        <w:rPr>
+          <w:rFonts w:hint="eastAsia"/>
+          <w:lang w:val="en-US" w:eastAsia="zh-CN"/>
+        </w:rPr>
+        <w:t xml:space="preserve">            q = q-&gt;next;</w:t>
+      </w:r>
+    </w:p>
+    <w:p>
+      <w:pPr>
+        <w:ind w:firstLine="420" w:firstLineChars="0"/>
+        <w:rPr>
+          <w:rFonts w:hint="eastAsia"/>
+          <w:lang w:val="en-US" w:eastAsia="zh-CN"/>
+        </w:rPr>
+      </w:pPr>
+      <w:r>
+        <w:rPr>
+          <w:rFonts w:hint="eastAsia"/>
+          <w:lang w:val="en-US" w:eastAsia="zh-CN"/>
+        </w:rPr>
+        <w:t xml:space="preserve">        }</w:t>
+      </w:r>
+    </w:p>
+    <w:p>
+      <w:pPr>
+        <w:ind w:firstLine="420" w:firstLineChars="0"/>
+        <w:rPr>
+          <w:rFonts w:hint="eastAsia"/>
+          <w:lang w:val="en-US" w:eastAsia="zh-CN"/>
+        </w:rPr>
+      </w:pPr>
+      <w:r>
+        <w:rPr>
+          <w:rFonts w:hint="eastAsia"/>
+          <w:lang w:val="en-US" w:eastAsia="zh-CN"/>
+        </w:rPr>
+        <w:t xml:space="preserve">        tmp = q-&gt;next;</w:t>
+      </w:r>
+    </w:p>
+    <w:p>
+      <w:pPr>
+        <w:ind w:firstLine="420" w:firstLineChars="0"/>
+        <w:rPr>
+          <w:rFonts w:hint="eastAsia"/>
+          <w:lang w:val="en-US" w:eastAsia="zh-CN"/>
+        </w:rPr>
+      </w:pPr>
+      <w:r>
+        <w:rPr>
+          <w:rFonts w:hint="eastAsia"/>
+          <w:lang w:val="en-US" w:eastAsia="zh-CN"/>
+        </w:rPr>
+        <w:t xml:space="preserve">        q-&gt;next = tmp-&gt;next;</w:t>
+      </w:r>
+    </w:p>
+    <w:p>
+      <w:pPr>
+        <w:ind w:firstLine="420" w:firstLineChars="0"/>
+        <w:rPr>
+          <w:rFonts w:hint="eastAsia"/>
+          <w:lang w:val="en-US" w:eastAsia="zh-CN"/>
+        </w:rPr>
+      </w:pPr>
+      <w:r>
+        <w:rPr>
+          <w:rFonts w:hint="eastAsia"/>
+          <w:lang w:val="en-US" w:eastAsia="zh-CN"/>
+        </w:rPr>
+        <w:t xml:space="preserve">        delete tmp;</w:t>
+      </w:r>
+    </w:p>
+    <w:p>
+      <w:pPr>
+        <w:ind w:firstLine="420" w:firstLineChars="0"/>
+        <w:rPr>
+          <w:rFonts w:hint="eastAsia"/>
+          <w:lang w:val="en-US" w:eastAsia="zh-CN"/>
+        </w:rPr>
+      </w:pPr>
+      <w:r>
+        <w:rPr>
+          <w:rFonts w:hint="eastAsia"/>
+          <w:lang w:val="en-US" w:eastAsia="zh-CN"/>
+        </w:rPr>
+        <w:t xml:space="preserve">        return dummy-&gt;next;</w:t>
+      </w:r>
+    </w:p>
+    <w:p>
+      <w:pPr>
+        <w:ind w:firstLine="420" w:firstLineChars="0"/>
+        <w:rPr>
+          <w:rFonts w:hint="eastAsia"/>
+          <w:lang w:val="en-US" w:eastAsia="zh-CN"/>
+        </w:rPr>
+      </w:pPr>
+      <w:r>
+        <w:rPr>
+          <w:rFonts w:hint="eastAsia"/>
+          <w:lang w:val="en-US" w:eastAsia="zh-CN"/>
+        </w:rPr>
+        <w:t xml:space="preserve">    }</w:t>
+      </w:r>
+    </w:p>
+    <w:p>
+      <w:pPr>
+        <w:ind w:firstLine="420" w:firstLineChars="0"/>
+        <w:rPr>
+          <w:rFonts w:hint="eastAsia"/>
+          <w:lang w:val="en-US" w:eastAsia="zh-CN"/>
+        </w:rPr>
+      </w:pPr>
+      <w:r>
+        <w:rPr>
+          <w:rFonts w:hint="eastAsia"/>
+          <w:lang w:val="en-US" w:eastAsia="zh-CN"/>
+        </w:rPr>
+        <w:t>};</w:t>
+      </w:r>
+    </w:p>
+    <w:p>
+      <w:pPr>
+        <w:ind w:firstLine="420" w:firstLineChars="0"/>
+        <w:rPr>
+          <w:rFonts w:hint="eastAsia"/>
+          <w:b/>
+          <w:bCs/>
+          <w:lang w:val="en-US" w:eastAsia="zh-CN"/>
+        </w:rPr>
+      </w:pPr>
+      <w:r>
+        <w:rPr>
+          <w:rFonts w:hint="eastAsia"/>
+          <w:b/>
+          <w:bCs/>
+          <w:lang w:val="en-US" w:eastAsia="zh-CN"/>
+        </w:rPr>
+        <w:t>复杂度分析：</w:t>
+      </w:r>
+    </w:p>
+    <w:p>
+      <w:pPr>
+        <w:ind w:firstLine="420" w:firstLineChars="0"/>
+        <w:rPr>
+          <w:rFonts w:hint="eastAsia"/>
+          <w:lang w:val="en-US" w:eastAsia="zh-CN"/>
+        </w:rPr>
+      </w:pPr>
+      <w:r>
+        <w:rPr>
+          <w:rFonts w:hint="eastAsia"/>
+          <w:lang w:val="en-US" w:eastAsia="zh-CN"/>
+        </w:rPr>
+        <w:t>时间复</w:t>
       </w:r>
       <w:bookmarkStart w:id="0" w:name="_GoBack"/>
       <w:bookmarkEnd w:id="0"/>
@@ -76,304 +762,38 @@
           <w:rFonts w:hint="eastAsia"/>
           <w:lang w:val="en-US" w:eastAsia="zh-CN"/>
         </w:rPr>
-        <w:t>1-&gt;2-&gt;3-&gt;4-&gt;5, 和 n = 2.</w:t>
-      </w:r>
-    </w:p>
-    <w:p>
-      <w:pPr>
-        <w:ind w:firstLine="420" w:firstLineChars="0"/>
-        <w:rPr>
-          <w:rFonts w:hint="eastAsia"/>
-          <w:lang w:val="en-US" w:eastAsia="zh-CN"/>
-        </w:rPr>
-      </w:pPr>
-      <w:r>
-        <w:rPr>
-          <w:rFonts w:hint="eastAsia"/>
-          <w:lang w:val="en-US" w:eastAsia="zh-CN"/>
-        </w:rPr>
-        <w:t>当删除了倒数第二个节点后，链表变为 1-&gt;2-&gt;3-&gt;5.</w:t>
-      </w:r>
-    </w:p>
-    <w:p>
-      <w:pPr>
-        <w:ind w:firstLine="420" w:firstLineChars="0"/>
-        <w:rPr>
-          <w:rFonts w:hint="eastAsia"/>
-          <w:b/>
-          <w:bCs/>
-          <w:lang w:val="en-US" w:eastAsia="zh-CN"/>
-        </w:rPr>
-      </w:pPr>
-      <w:r>
-        <w:rPr>
-          <w:rFonts w:hint="eastAsia"/>
-          <w:b/>
-          <w:bCs/>
-          <w:lang w:val="en-US" w:eastAsia="zh-CN"/>
-        </w:rPr>
-        <w:t>说明：</w:t>
-      </w:r>
-    </w:p>
-    <w:p>
-      <w:pPr>
-        <w:ind w:firstLine="420" w:firstLineChars="0"/>
-        <w:rPr>
-          <w:rFonts w:hint="eastAsia"/>
-          <w:lang w:val="en-US" w:eastAsia="zh-CN"/>
-        </w:rPr>
-      </w:pPr>
-      <w:r>
-        <w:rPr>
-          <w:rFonts w:hint="eastAsia"/>
-          <w:lang w:val="en-US" w:eastAsia="zh-CN"/>
-        </w:rPr>
-        <w:t>给定的 n 保证是有效的。</w:t>
-      </w:r>
-    </w:p>
-    <w:p>
-      <w:pPr>
-        <w:ind w:firstLine="420" w:firstLineChars="0"/>
-        <w:rPr>
-          <w:rFonts w:hint="eastAsia"/>
-          <w:b/>
-          <w:bCs/>
-          <w:lang w:val="en-US" w:eastAsia="zh-CN"/>
-        </w:rPr>
-      </w:pPr>
-      <w:r>
-        <w:rPr>
-          <w:rFonts w:hint="eastAsia"/>
-          <w:b/>
-          <w:bCs/>
-          <w:lang w:val="en-US" w:eastAsia="zh-CN"/>
-        </w:rPr>
-        <w:t>进阶：</w:t>
-      </w:r>
-    </w:p>
-    <w:p>
-      <w:pPr>
-        <w:ind w:firstLine="420" w:firstLineChars="0"/>
-        <w:rPr>
-          <w:rFonts w:hint="eastAsia"/>
-          <w:lang w:val="en-US" w:eastAsia="zh-CN"/>
-        </w:rPr>
-      </w:pPr>
-      <w:r>
-        <w:rPr>
-          <w:rFonts w:hint="eastAsia"/>
-          <w:lang w:val="en-US" w:eastAsia="zh-CN"/>
-        </w:rPr>
-        <w:t>你能尝试使用一趟扫描实现吗？</w:t>
-      </w:r>
-    </w:p>
-    <w:p>
-      <w:pPr>
-        <w:pStyle w:val="2"/>
-        <w:rPr>
-          <w:rFonts w:hint="eastAsia"/>
-          <w:lang w:val="en-US" w:eastAsia="zh-CN"/>
-        </w:rPr>
-      </w:pPr>
-      <w:r>
-        <w:rPr>
-          <w:rFonts w:hint="eastAsia"/>
-          <w:lang w:val="en-US" w:eastAsia="zh-CN"/>
-        </w:rPr>
-        <w:t>分析</w:t>
-      </w:r>
-    </w:p>
-    <w:p>
-      <w:pPr>
-        <w:ind w:firstLine="420" w:firstLineChars="0"/>
-        <w:rPr>
-          <w:rFonts w:hint="eastAsia"/>
-          <w:lang w:val="en-US" w:eastAsia="zh-CN"/>
-        </w:rPr>
-      </w:pPr>
-      <w:r>
-        <w:rPr>
-          <w:rFonts w:hint="eastAsia"/>
-          <w:lang w:val="en-US" w:eastAsia="zh-CN"/>
-        </w:rPr>
-        <w:t>/**</w:t>
-      </w:r>
-    </w:p>
-    <w:p>
-      <w:pPr>
-        <w:ind w:firstLine="420" w:firstLineChars="0"/>
-        <w:rPr>
-          <w:rFonts w:hint="eastAsia"/>
-          <w:lang w:val="en-US" w:eastAsia="zh-CN"/>
-        </w:rPr>
-      </w:pPr>
-      <w:r>
-        <w:rPr>
-          <w:rFonts w:hint="eastAsia"/>
-          <w:lang w:val="en-US" w:eastAsia="zh-CN"/>
-        </w:rPr>
-        <w:t xml:space="preserve"> * Definition for singly-linked list.</w:t>
-      </w:r>
-    </w:p>
-    <w:p>
-      <w:pPr>
-        <w:ind w:firstLine="420" w:firstLineChars="0"/>
-        <w:rPr>
-          <w:rFonts w:hint="eastAsia"/>
-          <w:lang w:val="en-US" w:eastAsia="zh-CN"/>
-        </w:rPr>
-      </w:pPr>
-      <w:r>
-        <w:rPr>
-          <w:rFonts w:hint="eastAsia"/>
-          <w:lang w:val="en-US" w:eastAsia="zh-CN"/>
-        </w:rPr>
-        <w:t xml:space="preserve"> * struct ListNode {</w:t>
-      </w:r>
-    </w:p>
-    <w:p>
-      <w:pPr>
-        <w:ind w:firstLine="420" w:firstLineChars="0"/>
-        <w:rPr>
-          <w:rFonts w:hint="eastAsia"/>
-          <w:lang w:val="en-US" w:eastAsia="zh-CN"/>
-        </w:rPr>
-      </w:pPr>
-      <w:r>
-        <w:rPr>
-          <w:rFonts w:hint="eastAsia"/>
-          <w:lang w:val="en-US" w:eastAsia="zh-CN"/>
-        </w:rPr>
-        <w:t xml:space="preserve"> *     int val;</w:t>
-      </w:r>
-    </w:p>
-    <w:p>
-      <w:pPr>
-        <w:ind w:firstLine="420" w:firstLineChars="0"/>
-        <w:rPr>
-          <w:rFonts w:hint="eastAsia"/>
-          <w:lang w:val="en-US" w:eastAsia="zh-CN"/>
-        </w:rPr>
-      </w:pPr>
-      <w:r>
-        <w:rPr>
-          <w:rFonts w:hint="eastAsia"/>
-          <w:lang w:val="en-US" w:eastAsia="zh-CN"/>
-        </w:rPr>
-        <w:t xml:space="preserve"> *     ListNode *next;</w:t>
-      </w:r>
-    </w:p>
-    <w:p>
-      <w:pPr>
-        <w:ind w:firstLine="420" w:firstLineChars="0"/>
-        <w:rPr>
-          <w:rFonts w:hint="eastAsia"/>
-          <w:lang w:val="en-US" w:eastAsia="zh-CN"/>
-        </w:rPr>
-      </w:pPr>
-      <w:r>
-        <w:rPr>
-          <w:rFonts w:hint="eastAsia"/>
-          <w:lang w:val="en-US" w:eastAsia="zh-CN"/>
-        </w:rPr>
-        <w:t xml:space="preserve"> *     ListNode(int x) : val(x), next(NULL) {}</w:t>
-      </w:r>
-    </w:p>
-    <w:p>
-      <w:pPr>
-        <w:ind w:firstLine="420" w:firstLineChars="0"/>
-        <w:rPr>
-          <w:rFonts w:hint="eastAsia"/>
-          <w:lang w:val="en-US" w:eastAsia="zh-CN"/>
-        </w:rPr>
-      </w:pPr>
-      <w:r>
-        <w:rPr>
-          <w:rFonts w:hint="eastAsia"/>
-          <w:lang w:val="en-US" w:eastAsia="zh-CN"/>
-        </w:rPr>
-        <w:t xml:space="preserve"> * };</w:t>
-      </w:r>
-    </w:p>
-    <w:p>
-      <w:pPr>
-        <w:ind w:firstLine="420" w:firstLineChars="0"/>
-        <w:rPr>
-          <w:rFonts w:hint="eastAsia"/>
-          <w:lang w:val="en-US" w:eastAsia="zh-CN"/>
-        </w:rPr>
-      </w:pPr>
-      <w:r>
-        <w:rPr>
-          <w:rFonts w:hint="eastAsia"/>
-          <w:lang w:val="en-US" w:eastAsia="zh-CN"/>
-        </w:rPr>
-        <w:t xml:space="preserve"> */</w:t>
-      </w:r>
-    </w:p>
-    <w:p>
-      <w:pPr>
-        <w:ind w:firstLine="420" w:firstLineChars="0"/>
-        <w:rPr>
-          <w:rFonts w:hint="eastAsia"/>
-          <w:lang w:val="en-US" w:eastAsia="zh-CN"/>
-        </w:rPr>
-      </w:pPr>
-      <w:r>
-        <w:rPr>
-          <w:rFonts w:hint="eastAsia"/>
-          <w:lang w:val="en-US" w:eastAsia="zh-CN"/>
-        </w:rPr>
-        <w:t>class Solution {</w:t>
-      </w:r>
-    </w:p>
-    <w:p>
-      <w:pPr>
-        <w:ind w:firstLine="420" w:firstLineChars="0"/>
-        <w:rPr>
-          <w:rFonts w:hint="eastAsia"/>
-          <w:lang w:val="en-US" w:eastAsia="zh-CN"/>
-        </w:rPr>
-      </w:pPr>
-      <w:r>
-        <w:rPr>
-          <w:rFonts w:hint="eastAsia"/>
-          <w:lang w:val="en-US" w:eastAsia="zh-CN"/>
-        </w:rPr>
-        <w:t>public:</w:t>
-      </w:r>
-    </w:p>
-    <w:p>
-      <w:pPr>
-        <w:ind w:firstLine="420" w:firstLineChars="0"/>
-        <w:rPr>
-          <w:rFonts w:hint="eastAsia"/>
-          <w:lang w:val="en-US" w:eastAsia="zh-CN"/>
-        </w:rPr>
-      </w:pPr>
-      <w:r>
-        <w:rPr>
-          <w:rFonts w:hint="eastAsia"/>
-          <w:lang w:val="en-US" w:eastAsia="zh-CN"/>
-        </w:rPr>
-        <w:t xml:space="preserve">    ListNode* removeNthFromEnd(ListNode* head, int n) {</w:t>
-      </w:r>
-    </w:p>
-    <w:p>
-      <w:pPr>
-        <w:ind w:firstLine="420" w:firstLineChars="0"/>
+        <w:t>杂度：</w:t>
+      </w:r>
+      <w:r>
         <w:rPr>
           <w:rFonts w:hint="eastAsia"/>
           <w:color w:val="FF0000"/>
           <w:lang w:val="en-US" w:eastAsia="zh-CN"/>
         </w:rPr>
-      </w:pPr>
-      <w:r>
-        <w:rPr>
-          <w:rFonts w:hint="eastAsia"/>
-          <w:lang w:val="en-US" w:eastAsia="zh-CN"/>
-        </w:rPr>
-        <w:t xml:space="preserve">     </w:t>
+        <w:t>O(L)</w:t>
+      </w:r>
+      <w:r>
+        <w:rPr>
+          <w:rFonts w:hint="eastAsia"/>
+          <w:lang w:val="en-US" w:eastAsia="zh-CN"/>
+        </w:rPr>
+        <w:t>，其中 L 是链表的长度。</w:t>
+      </w:r>
+    </w:p>
+    <w:p>
+      <w:pPr>
+        <w:ind w:firstLine="420" w:firstLineChars="0"/>
+        <w:rPr>
+          <w:rFonts w:hint="eastAsia"/>
+          <w:lang w:val="en-US" w:eastAsia="zh-CN"/>
+        </w:rPr>
+      </w:pPr>
+      <w:r>
+        <w:rPr>
+          <w:rFonts w:hint="eastAsia"/>
+          <w:lang w:val="en-US" w:eastAsia="zh-CN"/>
+        </w:rPr>
+        <w:t>空间复杂度：</w:t>
       </w:r>
       <w:r>
         <w:rPr>
@@ -381,352 +801,14 @@
           <w:color w:val="FF0000"/>
           <w:lang w:val="en-US" w:eastAsia="zh-CN"/>
         </w:rPr>
-        <w:t xml:space="preserve">   ListNode *dummy = new ListNode(INT_MAX);</w:t>
-      </w:r>
-      <w:r>
-        <w:rPr>
-          <w:rFonts w:hint="eastAsia"/>
-          <w:color w:val="FF0000"/>
-          <w:lang w:val="en-US" w:eastAsia="zh-CN"/>
-        </w:rPr>
-        <w:tab/>
-      </w:r>
-      <w:r>
-        <w:rPr>
-          <w:rFonts w:hint="eastAsia"/>
-          <w:color w:val="FF0000"/>
-          <w:lang w:val="en-US" w:eastAsia="zh-CN"/>
-        </w:rPr>
-        <w:t>//哑结点</w:t>
-      </w:r>
-    </w:p>
-    <w:p>
-      <w:pPr>
-        <w:ind w:firstLine="420" w:firstLineChars="0"/>
-        <w:rPr>
-          <w:rFonts w:hint="eastAsia"/>
-          <w:color w:val="FF0000"/>
-          <w:lang w:val="en-US" w:eastAsia="zh-CN"/>
-        </w:rPr>
-      </w:pPr>
-      <w:r>
-        <w:rPr>
-          <w:rFonts w:hint="eastAsia"/>
-          <w:color w:val="FF0000"/>
-          <w:lang w:val="en-US" w:eastAsia="zh-CN"/>
-        </w:rPr>
-        <w:t xml:space="preserve">        dummy-&gt;next = head;</w:t>
-      </w:r>
-    </w:p>
-    <w:p>
-      <w:pPr>
-        <w:ind w:firstLine="420" w:firstLineChars="0"/>
-        <w:rPr>
-          <w:rFonts w:hint="eastAsia"/>
-          <w:lang w:val="en-US" w:eastAsia="zh-CN"/>
-        </w:rPr>
-      </w:pPr>
-    </w:p>
-    <w:p>
-      <w:pPr>
-        <w:ind w:firstLine="420" w:firstLineChars="0"/>
-        <w:rPr>
-          <w:rFonts w:hint="eastAsia"/>
-          <w:lang w:val="en-US" w:eastAsia="zh-CN"/>
-        </w:rPr>
-      </w:pPr>
-      <w:r>
-        <w:rPr>
-          <w:rFonts w:hint="eastAsia"/>
-          <w:lang w:val="en-US" w:eastAsia="zh-CN"/>
-        </w:rPr>
-        <w:t xml:space="preserve">        ListNode *p = dummy;</w:t>
-      </w:r>
-    </w:p>
-    <w:p>
-      <w:pPr>
-        <w:ind w:firstLine="420" w:firstLineChars="0"/>
-        <w:rPr>
-          <w:rFonts w:hint="eastAsia"/>
-          <w:lang w:val="en-US" w:eastAsia="zh-CN"/>
-        </w:rPr>
-      </w:pPr>
-      <w:r>
-        <w:rPr>
-          <w:rFonts w:hint="eastAsia"/>
-          <w:lang w:val="en-US" w:eastAsia="zh-CN"/>
-        </w:rPr>
-        <w:t xml:space="preserve">        ListNode *q = dummy;</w:t>
-      </w:r>
-      <w:r>
-        <w:rPr>
-          <w:rFonts w:hint="eastAsia"/>
-          <w:lang w:val="en-US" w:eastAsia="zh-CN"/>
-        </w:rPr>
-        <w:tab/>
-      </w:r>
-      <w:r>
-        <w:rPr>
-          <w:rFonts w:hint="eastAsia"/>
-          <w:lang w:val="en-US" w:eastAsia="zh-CN"/>
-        </w:rPr>
-        <w:t>//快慢指针</w:t>
-      </w:r>
-    </w:p>
-    <w:p>
-      <w:pPr>
-        <w:ind w:firstLine="420" w:firstLineChars="0"/>
-        <w:rPr>
-          <w:rFonts w:hint="eastAsia"/>
-          <w:lang w:val="en-US" w:eastAsia="zh-CN"/>
-        </w:rPr>
-      </w:pPr>
-      <w:r>
-        <w:rPr>
-          <w:rFonts w:hint="eastAsia"/>
-          <w:lang w:val="en-US" w:eastAsia="zh-CN"/>
-        </w:rPr>
-        <w:t xml:space="preserve">        ListNode *tmp;</w:t>
-      </w:r>
-    </w:p>
-    <w:p>
-      <w:pPr>
-        <w:ind w:firstLine="420" w:firstLineChars="0"/>
-        <w:rPr>
-          <w:rFonts w:hint="eastAsia"/>
-          <w:lang w:val="en-US" w:eastAsia="zh-CN"/>
-        </w:rPr>
-      </w:pPr>
-      <w:r>
-        <w:rPr>
-          <w:rFonts w:hint="eastAsia"/>
-          <w:lang w:val="en-US" w:eastAsia="zh-CN"/>
-        </w:rPr>
-        <w:t xml:space="preserve">        for(int i=0;i&lt;n;i++)</w:t>
-      </w:r>
-    </w:p>
-    <w:p>
-      <w:pPr>
-        <w:ind w:firstLine="420" w:firstLineChars="0"/>
-        <w:rPr>
-          <w:rFonts w:hint="eastAsia"/>
-          <w:lang w:val="en-US" w:eastAsia="zh-CN"/>
-        </w:rPr>
-      </w:pPr>
-      <w:r>
-        <w:rPr>
-          <w:rFonts w:hint="eastAsia"/>
-          <w:lang w:val="en-US" w:eastAsia="zh-CN"/>
-        </w:rPr>
-        <w:t xml:space="preserve">        {</w:t>
-      </w:r>
-    </w:p>
-    <w:p>
-      <w:pPr>
-        <w:ind w:firstLine="420" w:firstLineChars="0"/>
-        <w:rPr>
-          <w:rFonts w:hint="eastAsia"/>
-          <w:lang w:val="en-US" w:eastAsia="zh-CN"/>
-        </w:rPr>
-      </w:pPr>
-      <w:r>
-        <w:rPr>
-          <w:rFonts w:hint="eastAsia"/>
-          <w:lang w:val="en-US" w:eastAsia="zh-CN"/>
-        </w:rPr>
-        <w:t xml:space="preserve">            p = p-&gt;next;</w:t>
-      </w:r>
-    </w:p>
-    <w:p>
-      <w:pPr>
-        <w:ind w:firstLine="420" w:firstLineChars="0"/>
-        <w:rPr>
-          <w:rFonts w:hint="eastAsia"/>
-          <w:lang w:val="en-US" w:eastAsia="zh-CN"/>
-        </w:rPr>
-      </w:pPr>
-      <w:r>
-        <w:rPr>
-          <w:rFonts w:hint="eastAsia"/>
-          <w:lang w:val="en-US" w:eastAsia="zh-CN"/>
-        </w:rPr>
-        <w:t xml:space="preserve">        }        </w:t>
-      </w:r>
-    </w:p>
-    <w:p>
-      <w:pPr>
-        <w:ind w:firstLine="420" w:firstLineChars="0"/>
-        <w:rPr>
-          <w:rFonts w:hint="eastAsia"/>
-          <w:lang w:val="en-US" w:eastAsia="zh-CN"/>
-        </w:rPr>
-      </w:pPr>
-      <w:r>
-        <w:rPr>
-          <w:rFonts w:hint="eastAsia"/>
-          <w:lang w:val="en-US" w:eastAsia="zh-CN"/>
-        </w:rPr>
-        <w:t xml:space="preserve">        while(p-&gt;next)</w:t>
-      </w:r>
-    </w:p>
-    <w:p>
-      <w:pPr>
-        <w:ind w:firstLine="420" w:firstLineChars="0"/>
-        <w:rPr>
-          <w:rFonts w:hint="eastAsia"/>
-          <w:lang w:val="en-US" w:eastAsia="zh-CN"/>
-        </w:rPr>
-      </w:pPr>
-      <w:r>
-        <w:rPr>
-          <w:rFonts w:hint="eastAsia"/>
-          <w:lang w:val="en-US" w:eastAsia="zh-CN"/>
-        </w:rPr>
-        <w:t xml:space="preserve">        {</w:t>
-      </w:r>
-    </w:p>
-    <w:p>
-      <w:pPr>
-        <w:ind w:firstLine="420" w:firstLineChars="0"/>
-        <w:rPr>
-          <w:rFonts w:hint="eastAsia"/>
-          <w:lang w:val="en-US" w:eastAsia="zh-CN"/>
-        </w:rPr>
-      </w:pPr>
-      <w:r>
-        <w:rPr>
-          <w:rFonts w:hint="eastAsia"/>
-          <w:lang w:val="en-US" w:eastAsia="zh-CN"/>
-        </w:rPr>
-        <w:t xml:space="preserve">            p = p-&gt;next;</w:t>
-      </w:r>
-    </w:p>
-    <w:p>
-      <w:pPr>
-        <w:ind w:firstLine="420" w:firstLineChars="0"/>
-        <w:rPr>
-          <w:rFonts w:hint="eastAsia"/>
-          <w:lang w:val="en-US" w:eastAsia="zh-CN"/>
-        </w:rPr>
-      </w:pPr>
-      <w:r>
-        <w:rPr>
-          <w:rFonts w:hint="eastAsia"/>
-          <w:lang w:val="en-US" w:eastAsia="zh-CN"/>
-        </w:rPr>
-        <w:t xml:space="preserve">            q = q-&gt;next;</w:t>
-      </w:r>
-    </w:p>
-    <w:p>
-      <w:pPr>
-        <w:ind w:firstLine="420" w:firstLineChars="0"/>
-        <w:rPr>
-          <w:rFonts w:hint="eastAsia"/>
-          <w:lang w:val="en-US" w:eastAsia="zh-CN"/>
-        </w:rPr>
-      </w:pPr>
-      <w:r>
-        <w:rPr>
-          <w:rFonts w:hint="eastAsia"/>
-          <w:lang w:val="en-US" w:eastAsia="zh-CN"/>
-        </w:rPr>
-        <w:t xml:space="preserve">        }</w:t>
-      </w:r>
-    </w:p>
-    <w:p>
-      <w:pPr>
-        <w:ind w:firstLine="420" w:firstLineChars="0"/>
-        <w:rPr>
-          <w:rFonts w:hint="eastAsia"/>
-          <w:lang w:val="en-US" w:eastAsia="zh-CN"/>
-        </w:rPr>
-      </w:pPr>
-      <w:r>
-        <w:rPr>
-          <w:rFonts w:hint="eastAsia"/>
-          <w:lang w:val="en-US" w:eastAsia="zh-CN"/>
-        </w:rPr>
-        <w:t xml:space="preserve">        tmp = q-&gt;next;</w:t>
-      </w:r>
-    </w:p>
-    <w:p>
-      <w:pPr>
-        <w:ind w:firstLine="420" w:firstLineChars="0"/>
-        <w:rPr>
-          <w:rFonts w:hint="eastAsia"/>
-          <w:lang w:val="en-US" w:eastAsia="zh-CN"/>
-        </w:rPr>
-      </w:pPr>
-      <w:r>
-        <w:rPr>
-          <w:rFonts w:hint="eastAsia"/>
-          <w:lang w:val="en-US" w:eastAsia="zh-CN"/>
-        </w:rPr>
-        <w:t xml:space="preserve">        q-&gt;next = tmp-&gt;next;</w:t>
-      </w:r>
-    </w:p>
-    <w:p>
-      <w:pPr>
-        <w:ind w:firstLine="420" w:firstLineChars="0"/>
-        <w:rPr>
-          <w:rFonts w:hint="eastAsia"/>
-          <w:lang w:val="en-US" w:eastAsia="zh-CN"/>
-        </w:rPr>
-      </w:pPr>
-      <w:r>
-        <w:rPr>
-          <w:rFonts w:hint="eastAsia"/>
-          <w:lang w:val="en-US" w:eastAsia="zh-CN"/>
-        </w:rPr>
-        <w:t xml:space="preserve">        delete tmp;</w:t>
-      </w:r>
-    </w:p>
-    <w:p>
-      <w:pPr>
-        <w:ind w:firstLine="420" w:firstLineChars="0"/>
-        <w:rPr>
-          <w:rFonts w:hint="eastAsia"/>
-          <w:lang w:val="en-US" w:eastAsia="zh-CN"/>
-        </w:rPr>
-      </w:pPr>
-      <w:r>
-        <w:rPr>
-          <w:rFonts w:hint="eastAsia"/>
-          <w:lang w:val="en-US" w:eastAsia="zh-CN"/>
-        </w:rPr>
-        <w:t xml:space="preserve">        return dummy-&gt;next;</w:t>
-      </w:r>
-    </w:p>
-    <w:p>
-      <w:pPr>
-        <w:ind w:firstLine="420" w:firstLineChars="0"/>
-        <w:rPr>
-          <w:rFonts w:hint="eastAsia"/>
-          <w:lang w:val="en-US" w:eastAsia="zh-CN"/>
-        </w:rPr>
-      </w:pPr>
-      <w:r>
-        <w:rPr>
-          <w:rFonts w:hint="eastAsia"/>
-          <w:lang w:val="en-US" w:eastAsia="zh-CN"/>
-        </w:rPr>
-        <w:t xml:space="preserve">    }</w:t>
-      </w:r>
-    </w:p>
-    <w:p>
-      <w:pPr>
-        <w:ind w:firstLine="420" w:firstLineChars="0"/>
-        <w:rPr>
-          <w:rFonts w:hint="eastAsia"/>
-          <w:lang w:val="en-US" w:eastAsia="zh-CN"/>
-        </w:rPr>
-      </w:pPr>
-      <w:r>
-        <w:rPr>
-          <w:rFonts w:hint="eastAsia"/>
-          <w:lang w:val="en-US" w:eastAsia="zh-CN"/>
-        </w:rPr>
-        <w:t>};</w:t>
+        <w:t>O(1)</w:t>
+      </w:r>
+      <w:r>
+        <w:rPr>
+          <w:rFonts w:hint="eastAsia"/>
+          <w:lang w:val="en-US" w:eastAsia="zh-CN"/>
+        </w:rPr>
+        <w:t>。</w:t>
       </w:r>
     </w:p>
     <w:p>
@@ -1251,7 +1333,7 @@
   <w:docDefaults>
     <w:rPrDefault>
       <w:rPr>
-        <w:rFonts w:asciiTheme="minorHAnsi" w:hAnsiTheme="minorHAnsi" w:eastAsiaTheme="minorEastAsia" w:cstheme="minorBidi"/>
+        <w:rFonts w:ascii="Times New Roman" w:hAnsi="Times New Roman" w:eastAsia="宋体" w:cs="Times New Roman"/>
       </w:rPr>
     </w:rPrDefault>
     <w:pPrDefault/>
@@ -1322,7 +1404,7 @@
     <w:lsdException w:qFormat="1" w:unhideWhenUsed="0" w:uiPriority="0" w:semiHidden="0" w:name="Title"/>
     <w:lsdException w:unhideWhenUsed="0" w:uiPriority="0" w:semiHidden="0" w:name="Closing"/>
     <w:lsdException w:unhideWhenUsed="0" w:uiPriority="0" w:semiHidden="0" w:name="Signature"/>
-    <w:lsdException w:unhideWhenUsed="0" w:uiPriority="0" w:name="Default Paragraph Font"/>
+    <w:lsdException w:qFormat="1" w:unhideWhenUsed="0" w:uiPriority="0" w:name="Default Paragraph Font"/>
     <w:lsdException w:unhideWhenUsed="0" w:uiPriority="0" w:semiHidden="0" w:name="Body Text"/>
     <w:lsdException w:unhideWhenUsed="0" w:uiPriority="0" w:semiHidden="0" w:name="Body Text Indent"/>
     <w:lsdException w:unhideWhenUsed="0" w:uiPriority="0" w:semiHidden="0" w:name="List Continue"/>
@@ -1360,7 +1442,7 @@
     <w:lsdException w:unhideWhenUsed="0" w:uiPriority="0" w:semiHidden="0" w:name="HTML Sample"/>
     <w:lsdException w:unhideWhenUsed="0" w:uiPriority="0" w:semiHidden="0" w:name="HTML Typewriter"/>
     <w:lsdException w:unhideWhenUsed="0" w:uiPriority="0" w:semiHidden="0" w:name="HTML Variable"/>
-    <w:lsdException w:unhideWhenUsed="0" w:uiPriority="0" w:name="Normal Table"/>
+    <w:lsdException w:qFormat="1" w:unhideWhenUsed="0" w:uiPriority="0" w:name="Normal Table"/>
     <w:lsdException w:unhideWhenUsed="0" w:uiPriority="0" w:semiHidden="0" w:name="annotation subject"/>
     <w:lsdException w:unhideWhenUsed="0" w:uiPriority="0" w:semiHidden="0" w:name="Table Simple 1"/>
     <w:lsdException w:unhideWhenUsed="0" w:uiPriority="0" w:semiHidden="0" w:name="Table Simple 2"/>
@@ -1559,14 +1641,16 @@
       <w:sz w:val="28"/>
     </w:rPr>
   </w:style>
-  <w:style w:type="character" w:default="1" w:styleId="5">
+  <w:style w:type="character" w:default="1" w:styleId="6">
     <w:name w:val="Default Paragraph Font"/>
     <w:semiHidden/>
+    <w:qFormat/>
     <w:uiPriority w:val="0"/>
   </w:style>
-  <w:style w:type="table" w:default="1" w:styleId="4">
+  <w:style w:type="table" w:default="1" w:styleId="5">
     <w:name w:val="Normal Table"/>
     <w:semiHidden/>
+    <w:qFormat/>
     <w:uiPriority w:val="0"/>
     <w:tblPr>
       <w:tblCellMar>
@@ -1576,6 +1660,30 @@
         <w:right w:w="108" w:type="dxa"/>
       </w:tblCellMar>
     </w:tblPr>
+  </w:style>
+  <w:style w:type="paragraph" w:styleId="4">
+    <w:name w:val="Normal (Web)"/>
+    <w:basedOn w:val="1"/>
+    <w:uiPriority w:val="0"/>
+    <w:pPr>
+      <w:spacing w:before="0" w:beforeAutospacing="1" w:after="0" w:afterAutospacing="1"/>
+      <w:ind w:left="0" w:right="0"/>
+      <w:jc w:val="left"/>
+    </w:pPr>
+    <w:rPr>
+      <w:kern w:val="0"/>
+      <w:sz w:val="24"/>
+      <w:lang w:val="en-US" w:eastAsia="zh-CN" w:bidi="ar"/>
+    </w:rPr>
+  </w:style>
+  <w:style w:type="character" w:styleId="7">
+    <w:name w:val="Strong"/>
+    <w:basedOn w:val="6"/>
+    <w:qFormat/>
+    <w:uiPriority w:val="0"/>
+    <w:rPr>
+      <w:b/>
+    </w:rPr>
   </w:style>
 </w:styles>
 </file>

--- a/15. Leetcode/19. 删除链表的倒数第N个节点.docx
+++ b/15. Leetcode/19. 删除链表的倒数第N个节点.docx
@@ -1,6 +1,6 @@
 
 <file path=word/document.xml><?xml version="1.0" encoding="utf-8"?>
-<w:document xmlns:wpc="http://schemas.microsoft.com/office/word/2010/wordprocessingCanvas" xmlns:cx="http://schemas.microsoft.com/office/drawing/2014/chartex" xmlns:cx1="http://schemas.microsoft.com/office/drawing/2015/9/8/chartex" xmlns:cx2="http://schemas.microsoft.com/office/drawing/2015/10/21/chartex" xmlns:cx3="http://schemas.microsoft.com/office/drawing/2016/5/9/chartex" xmlns:cx4="http://schemas.microsoft.com/office/drawing/2016/5/10/chartex" xmlns:cx5="http://schemas.microsoft.com/office/drawing/2016/5/11/chartex" xmlns:cx6="http://schemas.microsoft.com/office/drawing/2016/5/12/chartex" xmlns:cx7="http://schemas.microsoft.com/office/drawing/2016/5/13/chartex" xmlns:cx8="http://schemas.microsoft.com/office/drawing/2016/5/14/chartex" xmlns:mc="http://schemas.openxmlformats.org/markup-compatibility/2006" xmlns:aink="http://schemas.microsoft.com/office/drawing/2016/ink" xmlns:am3d="http://schemas.microsoft.com/office/drawing/2017/model3d" xmlns:o="urn:schemas-microsoft-com:office:office" xmlns:oel="http://schemas.microsoft.com/office/2019/extlst" xmlns:r="http://schemas.openxmlformats.org/officeDocument/2006/relationships" xmlns:m="http://schemas.openxmlformats.org/officeDocument/2006/math" xmlns:v="urn:schemas-microsoft-com:vml" xmlns:wp14="http://schemas.microsoft.com/office/word/2010/wordprocessingDrawing" xmlns:wp="http://schemas.openxmlformats.org/drawingml/2006/wordprocessingDrawing" xmlns:w10="urn:schemas-microsoft-com:office:word" xmlns:w="http://schemas.openxmlformats.org/wordprocessingml/2006/main" xmlns:w14="http://schemas.microsoft.com/office/word/2010/wordml" xmlns:w15="http://schemas.microsoft.com/office/word/2012/wordml" xmlns:w16cex="http://schemas.microsoft.com/office/word/2018/wordml/cex" xmlns:w16cid="http://schemas.microsoft.com/office/word/2016/wordml/cid" xmlns:w16="http://schemas.microsoft.com/office/word/2018/wordml" xmlns:w16sdtdh="http://schemas.microsoft.com/office/word/2020/wordml/sdtdatahash" xmlns:w16se="http://schemas.microsoft.com/office/word/2015/wordml/symex" xmlns:wpg="http://schemas.microsoft.com/office/word/2010/wordprocessingGroup" xmlns:wpi="http://schemas.microsoft.com/office/word/2010/wordprocessingInk" xmlns:wne="http://schemas.microsoft.com/office/word/2006/wordml" xmlns:wps="http://schemas.microsoft.com/office/word/2010/wordprocessingShape" mc:Ignorable="w14 w15 w16se w16cid w16 w16cex w16sdtdh wp14">
+<w:document xmlns:wpc="http://schemas.microsoft.com/office/word/2010/wordprocessingCanvas" xmlns:cx="http://schemas.microsoft.com/office/drawing/2014/chartex" xmlns:cx1="http://schemas.microsoft.com/office/drawing/2015/9/8/chartex" xmlns:cx2="http://schemas.microsoft.com/office/drawing/2015/10/21/chartex" xmlns:cx3="http://schemas.microsoft.com/office/drawing/2016/5/9/chartex" xmlns:cx4="http://schemas.microsoft.com/office/drawing/2016/5/10/chartex" xmlns:cx5="http://schemas.microsoft.com/office/drawing/2016/5/11/chartex" xmlns:cx6="http://schemas.microsoft.com/office/drawing/2016/5/12/chartex" xmlns:cx7="http://schemas.microsoft.com/office/drawing/2016/5/13/chartex" xmlns:cx8="http://schemas.microsoft.com/office/drawing/2016/5/14/chartex" xmlns:mc="http://schemas.openxmlformats.org/markup-compatibility/2006" xmlns:aink="http://schemas.microsoft.com/office/drawing/2016/ink" xmlns:am3d="http://schemas.microsoft.com/office/drawing/2017/model3d" xmlns:o="urn:schemas-microsoft-com:office:office" xmlns:oel="http://schemas.microsoft.com/office/2019/extlst" xmlns:r="http://schemas.openxmlformats.org/officeDocument/2006/relationships" xmlns:m="http://schemas.openxmlformats.org/officeDocument/2006/math" xmlns:v="urn:schemas-microsoft-com:vml" xmlns:wp14="http://schemas.microsoft.com/office/word/2010/wordprocessingDrawing" xmlns:wp="http://schemas.openxmlformats.org/drawingml/2006/wordprocessingDrawing" xmlns:w10="urn:schemas-microsoft-com:office:word" xmlns:w="http://schemas.openxmlformats.org/wordprocessingml/2006/main" xmlns:w14="http://schemas.microsoft.com/office/word/2010/wordml" xmlns:w15="http://schemas.microsoft.com/office/word/2012/wordml" xmlns:w16cex="http://schemas.microsoft.com/office/word/2018/wordml/cex" xmlns:w16cid="http://schemas.microsoft.com/office/word/2016/wordml/cid" xmlns:w16="http://schemas.microsoft.com/office/word/2018/wordml" xmlns:w16du="http://schemas.microsoft.com/office/word/2023/wordml/word16du" xmlns:w16sdtdh="http://schemas.microsoft.com/office/word/2020/wordml/sdtdatahash" xmlns:w16sdtfl="http://schemas.microsoft.com/office/word/2024/wordml/sdtformatlock" xmlns:w16se="http://schemas.microsoft.com/office/word/2015/wordml/symex" xmlns:wpg="http://schemas.microsoft.com/office/word/2010/wordprocessingGroup" xmlns:wpi="http://schemas.microsoft.com/office/word/2010/wordprocessingInk" xmlns:wne="http://schemas.microsoft.com/office/word/2006/wordml" xmlns:wps="http://schemas.microsoft.com/office/word/2010/wordprocessingShape" mc:Ignorable="w14 w15 w16se w16cid w16 w16cex w16sdtdh w16sdtfl w16du wp14">
   <w:body>
     <w:p>
       <w:pPr>
@@ -29,19 +29,11 @@
         </w:rPr>
         <w:t>n</w:t>
       </w:r>
-      <w:proofErr w:type="gramStart"/>
-      <w:r>
-        <w:rPr>
-          <w:rFonts w:hint="eastAsia"/>
-        </w:rPr>
-        <w:t>个</w:t>
-      </w:r>
-      <w:proofErr w:type="gramEnd"/>
-      <w:r>
-        <w:rPr>
-          <w:rFonts w:hint="eastAsia"/>
-        </w:rPr>
-        <w:t>节点，并且返回链表的头结点。</w:t>
+      <w:r>
+        <w:rPr>
+          <w:rFonts w:hint="eastAsia"/>
+        </w:rPr>
+        <w:t>个节点，并且返回链表的头结点。</w:t>
       </w:r>
     </w:p>
     <w:p>
@@ -98,21 +90,7 @@
         <w:rPr>
           <w:rFonts w:hint="eastAsia"/>
         </w:rPr>
-        <w:t>当删除</w:t>
-      </w:r>
-      <w:proofErr w:type="gramStart"/>
-      <w:r>
-        <w:rPr>
-          <w:rFonts w:hint="eastAsia"/>
-        </w:rPr>
-        <w:t>了倒</w:t>
-      </w:r>
-      <w:proofErr w:type="gramEnd"/>
-      <w:r>
-        <w:rPr>
-          <w:rFonts w:hint="eastAsia"/>
-        </w:rPr>
-        <w:t>数第二个节点后，链表变为</w:t>
+        <w:t>当删除了倒数第二个节点后，链表变为</w:t>
       </w:r>
       <w:r>
         <w:rPr>
@@ -208,21 +186,7 @@
         <w:rPr>
           <w:rFonts w:hint="eastAsia"/>
         </w:rPr>
-        <w:t>方法</w:t>
-      </w:r>
-      <w:proofErr w:type="gramStart"/>
-      <w:r>
-        <w:rPr>
-          <w:rFonts w:hint="eastAsia"/>
-        </w:rPr>
-        <w:t>一</w:t>
-      </w:r>
-      <w:proofErr w:type="gramEnd"/>
-      <w:r>
-        <w:rPr>
-          <w:rFonts w:hint="eastAsia"/>
-        </w:rPr>
-        <w:t>：快慢指针</w:t>
+        <w:t>方法一：快慢指针</w:t>
       </w:r>
     </w:p>
     <w:p>
@@ -236,8 +200,12 @@
         <w:t>思路：</w:t>
       </w:r>
     </w:p>
-    <w:p/>
-    <w:p>
+    <w:p>
+      <w:pPr>
+        <w:rPr>
+          <w:rFonts w:hint="eastAsia"/>
+        </w:rPr>
+      </w:pPr>
       <w:r>
         <w:tab/>
       </w:r>
@@ -245,109 +213,611 @@
         <w:rPr>
           <w:rFonts w:hint="eastAsia"/>
         </w:rPr>
+        <w:t>1</w:t>
+      </w:r>
+      <w:r>
+        <w:rPr>
+          <w:rFonts w:hint="eastAsia"/>
+        </w:rPr>
+        <w:t>、</w:t>
+      </w:r>
+      <w:r>
+        <w:rPr>
+          <w:rFonts w:hint="eastAsia"/>
+        </w:rPr>
+        <w:t>哑结点（</w:t>
+      </w:r>
+      <w:r>
+        <w:rPr>
+          <w:rFonts w:hint="eastAsia"/>
+        </w:rPr>
+        <w:t>Dummy Node</w:t>
+      </w:r>
+      <w:r>
+        <w:rPr>
+          <w:rFonts w:hint="eastAsia"/>
+        </w:rPr>
+        <w:t>）：创建一个哑结点指向头结点，</w:t>
+      </w:r>
+      <w:r>
+        <w:rPr>
+          <w:rFonts w:hint="eastAsia"/>
+          <w:color w:val="EE0000"/>
+        </w:rPr>
+        <w:t>简化删除头结点的特殊情况处理</w:t>
+      </w:r>
+      <w:r>
+        <w:rPr>
+          <w:rFonts w:hint="eastAsia"/>
+        </w:rPr>
+        <w:t>。</w:t>
+      </w:r>
+    </w:p>
+    <w:p>
+      <w:pPr>
+        <w:ind w:firstLine="420"/>
+        <w:rPr>
+          <w:rFonts w:hint="eastAsia"/>
+        </w:rPr>
+      </w:pPr>
+      <w:r>
+        <w:rPr>
+          <w:rFonts w:hint="eastAsia"/>
+        </w:rPr>
+        <w:t>2</w:t>
+      </w:r>
+      <w:r>
+        <w:rPr>
+          <w:rFonts w:hint="eastAsia"/>
+        </w:rPr>
+        <w:t>、</w:t>
+      </w:r>
+      <w:r>
+        <w:rPr>
+          <w:rFonts w:hint="eastAsia"/>
+        </w:rPr>
+        <w:t>快指针先行：快指针先移动</w:t>
+      </w:r>
+      <w:r>
+        <w:rPr>
+          <w:rFonts w:hint="eastAsia"/>
+        </w:rPr>
+        <w:t>n</w:t>
+      </w:r>
+      <w:r>
+        <w:rPr>
+          <w:rFonts w:hint="eastAsia"/>
+        </w:rPr>
+        <w:t>步，使得快慢指针之间保持</w:t>
+      </w:r>
+      <w:r>
+        <w:rPr>
+          <w:rFonts w:hint="eastAsia"/>
+        </w:rPr>
+        <w:t>n</w:t>
+      </w:r>
+      <w:r>
+        <w:rPr>
+          <w:rFonts w:hint="eastAsia"/>
+        </w:rPr>
+        <w:t>个节点的间隔。</w:t>
+      </w:r>
+    </w:p>
+    <w:p>
+      <w:pPr>
+        <w:ind w:firstLine="420"/>
+        <w:rPr>
+          <w:rFonts w:hint="eastAsia"/>
+        </w:rPr>
+      </w:pPr>
+      <w:r>
+        <w:rPr>
+          <w:rFonts w:hint="eastAsia"/>
+        </w:rPr>
+        <w:t>3</w:t>
+      </w:r>
+      <w:r>
+        <w:rPr>
+          <w:rFonts w:hint="eastAsia"/>
+        </w:rPr>
+        <w:t>、</w:t>
+      </w:r>
+      <w:r>
+        <w:rPr>
+          <w:rFonts w:hint="eastAsia"/>
+        </w:rPr>
+        <w:t>同步移动：同时移动快慢指针，直到快指针到达链表末尾。此时慢指针指向待删除节点的前驱。</w:t>
+      </w:r>
+    </w:p>
+    <w:p>
+      <w:pPr>
+        <w:ind w:firstLine="420"/>
+        <w:rPr>
+          <w:rFonts w:hint="eastAsia"/>
+        </w:rPr>
+      </w:pPr>
+      <w:r>
+        <w:rPr>
+          <w:rFonts w:hint="eastAsia"/>
+        </w:rPr>
+        <w:t>4</w:t>
+      </w:r>
+      <w:r>
+        <w:rPr>
+          <w:rFonts w:hint="eastAsia"/>
+        </w:rPr>
+        <w:t>、</w:t>
+      </w:r>
+      <w:r>
+        <w:rPr>
+          <w:rFonts w:hint="eastAsia"/>
+        </w:rPr>
+        <w:t>删除节点：调整指针指向，跳过待删除节点。</w:t>
+      </w:r>
+    </w:p>
+    <w:p>
+      <w:r>
+        <w:tab/>
+      </w:r>
+      <w:r>
+        <w:rPr>
+          <w:rFonts w:hint="eastAsia"/>
+        </w:rPr>
         <w:t>代码：</w:t>
       </w:r>
     </w:p>
     <w:p>
       <w:pPr>
-        <w:ind w:firstLine="420"/>
-      </w:pPr>
-      <w:r>
-        <w:rPr>
-          <w:rFonts w:hint="eastAsia"/>
-        </w:rPr>
+        <w:ind w:leftChars="200" w:left="480"/>
+      </w:pPr>
+      <w:r>
         <w:t>class Solution {</w:t>
       </w:r>
     </w:p>
     <w:p>
       <w:pPr>
-        <w:ind w:firstLine="420"/>
-      </w:pPr>
-      <w:r>
-        <w:rPr>
-          <w:rFonts w:hint="eastAsia"/>
-        </w:rPr>
+        <w:ind w:leftChars="200" w:left="480"/>
+      </w:pPr>
+      <w:r>
         <w:t>public:</w:t>
       </w:r>
     </w:p>
     <w:p>
       <w:pPr>
-        <w:ind w:firstLine="420"/>
-      </w:pPr>
-      <w:r>
-        <w:rPr>
-          <w:rFonts w:hint="eastAsia"/>
-        </w:rPr>
-        <w:t xml:space="preserve">    </w:t>
-      </w:r>
-      <w:proofErr w:type="spellStart"/>
-      <w:r>
-        <w:rPr>
-          <w:rFonts w:hint="eastAsia"/>
-        </w:rPr>
-        <w:t>ListNode</w:t>
-      </w:r>
-      <w:proofErr w:type="spellEnd"/>
-      <w:r>
-        <w:rPr>
-          <w:rFonts w:hint="eastAsia"/>
-        </w:rPr>
-        <w:t xml:space="preserve">* </w:t>
-      </w:r>
-      <w:proofErr w:type="spellStart"/>
-      <w:proofErr w:type="gramStart"/>
-      <w:r>
-        <w:rPr>
-          <w:rFonts w:hint="eastAsia"/>
-        </w:rPr>
-        <w:t>removeNthFromEnd</w:t>
-      </w:r>
-      <w:proofErr w:type="spellEnd"/>
-      <w:r>
-        <w:rPr>
-          <w:rFonts w:hint="eastAsia"/>
-        </w:rPr>
-        <w:t>(</w:t>
-      </w:r>
-      <w:proofErr w:type="spellStart"/>
-      <w:proofErr w:type="gramEnd"/>
-      <w:r>
-        <w:rPr>
-          <w:rFonts w:hint="eastAsia"/>
-        </w:rPr>
-        <w:t>ListNode</w:t>
-      </w:r>
-      <w:proofErr w:type="spellEnd"/>
-      <w:r>
-        <w:rPr>
-          <w:rFonts w:hint="eastAsia"/>
-        </w:rPr>
-        <w:t>* head, int n) {</w:t>
-      </w:r>
-    </w:p>
-    <w:p>
-      <w:pPr>
-        <w:ind w:firstLine="420"/>
-      </w:pPr>
-      <w:r>
-        <w:rPr>
-          <w:rFonts w:hint="eastAsia"/>
-        </w:rPr>
+        <w:ind w:leftChars="200" w:left="480"/>
+      </w:pPr>
+      <w:r>
+        <w:t xml:space="preserve">    ListNode* removeNthFromEnd(ListNode* head, int n) {</w:t>
+      </w:r>
+    </w:p>
+    <w:p>
+      <w:pPr>
+        <w:ind w:leftChars="200" w:left="480"/>
+        <w:rPr>
+          <w:rFonts w:hint="eastAsia"/>
+        </w:rPr>
+      </w:pPr>
+      <w:r>
+        <w:t xml:space="preserve">        ListNode* dummy = new ListNode(0);</w:t>
+      </w:r>
+      <w:r>
+        <w:rPr>
+          <w:rFonts w:hint="eastAsia"/>
+        </w:rPr>
+        <w:t xml:space="preserve"> // </w:t>
+      </w:r>
+      <w:r>
+        <w:rPr>
+          <w:rFonts w:hint="eastAsia"/>
+        </w:rPr>
+        <w:t>类似暂存头节点</w:t>
+      </w:r>
+    </w:p>
+    <w:p>
+      <w:pPr>
+        <w:ind w:leftChars="200" w:left="480"/>
+      </w:pPr>
+      <w:r>
+        <w:t xml:space="preserve">        dummy-&gt;next = head;</w:t>
+      </w:r>
+    </w:p>
+    <w:p>
+      <w:pPr>
+        <w:ind w:leftChars="200" w:left="480"/>
+      </w:pPr>
+      <w:r>
+        <w:t xml:space="preserve">        ListNode* fast = dummy;</w:t>
+      </w:r>
+    </w:p>
+    <w:p>
+      <w:pPr>
+        <w:ind w:leftChars="200" w:left="480"/>
+      </w:pPr>
+      <w:r>
+        <w:t xml:space="preserve">        ListNode* slow = dummy;</w:t>
+      </w:r>
+    </w:p>
+    <w:p>
+      <w:pPr>
+        <w:ind w:leftChars="200" w:left="480"/>
+      </w:pPr>
+      <w:r>
         <w:t xml:space="preserve">        </w:t>
       </w:r>
-      <w:proofErr w:type="gramStart"/>
-      <w:r>
-        <w:rPr>
-          <w:rFonts w:hint="eastAsia"/>
-        </w:rPr>
-        <w:t>if(</w:t>
-      </w:r>
-      <w:proofErr w:type="gramEnd"/>
-      <w:r>
-        <w:rPr>
-          <w:rFonts w:hint="eastAsia"/>
-        </w:rPr>
-        <w:t>!head || !head-&gt;next)</w:t>
+    </w:p>
+    <w:p>
+      <w:pPr>
+        <w:ind w:leftChars="200" w:left="480"/>
+        <w:rPr>
+          <w:rFonts w:hint="eastAsia"/>
+        </w:rPr>
+      </w:pPr>
+      <w:r>
+        <w:rPr>
+          <w:rFonts w:hint="eastAsia"/>
+        </w:rPr>
+        <w:lastRenderedPageBreak/>
+        <w:t xml:space="preserve">        // </w:t>
+      </w:r>
+      <w:r>
+        <w:rPr>
+          <w:rFonts w:hint="eastAsia"/>
+        </w:rPr>
+        <w:t>快指针先移动</w:t>
+      </w:r>
+      <w:r>
+        <w:rPr>
+          <w:rFonts w:hint="eastAsia"/>
+        </w:rPr>
+        <w:t>n</w:t>
+      </w:r>
+      <w:r>
+        <w:rPr>
+          <w:rFonts w:hint="eastAsia"/>
+        </w:rPr>
+        <w:t>步</w:t>
+      </w:r>
+    </w:p>
+    <w:p>
+      <w:pPr>
+        <w:ind w:leftChars="200" w:left="480"/>
+      </w:pPr>
+      <w:r>
+        <w:t xml:space="preserve">        for (int i = 0; i &lt; n; ++i) {</w:t>
+      </w:r>
+    </w:p>
+    <w:p>
+      <w:pPr>
+        <w:ind w:leftChars="200" w:left="480"/>
+      </w:pPr>
+      <w:r>
+        <w:t xml:space="preserve">            fast = fast-&gt;next;</w:t>
+      </w:r>
+    </w:p>
+    <w:p>
+      <w:pPr>
+        <w:ind w:leftChars="200" w:left="480"/>
+      </w:pPr>
+      <w:r>
+        <w:t xml:space="preserve">        }</w:t>
+      </w:r>
+    </w:p>
+    <w:p>
+      <w:pPr>
+        <w:ind w:leftChars="200" w:left="480"/>
+      </w:pPr>
+      <w:r>
+        <w:t xml:space="preserve">        </w:t>
+      </w:r>
+    </w:p>
+    <w:p>
+      <w:pPr>
+        <w:ind w:leftChars="200" w:left="480"/>
+        <w:rPr>
+          <w:rFonts w:hint="eastAsia"/>
+        </w:rPr>
+      </w:pPr>
+      <w:r>
+        <w:rPr>
+          <w:rFonts w:hint="eastAsia"/>
+        </w:rPr>
+        <w:t xml:space="preserve">        // </w:t>
+      </w:r>
+      <w:r>
+        <w:rPr>
+          <w:rFonts w:hint="eastAsia"/>
+        </w:rPr>
+        <w:t>同步移动，直到快指针到达末尾</w:t>
+      </w:r>
+    </w:p>
+    <w:p>
+      <w:pPr>
+        <w:ind w:leftChars="200" w:left="480"/>
+      </w:pPr>
+      <w:r>
+        <w:t xml:space="preserve">        while (fast-&gt;next != nullptr) {</w:t>
+      </w:r>
+    </w:p>
+    <w:p>
+      <w:pPr>
+        <w:ind w:leftChars="200" w:left="480"/>
+      </w:pPr>
+      <w:r>
+        <w:t xml:space="preserve">            fast = fast-&gt;next;</w:t>
+      </w:r>
+    </w:p>
+    <w:p>
+      <w:pPr>
+        <w:ind w:leftChars="200" w:left="480"/>
+      </w:pPr>
+      <w:r>
+        <w:t xml:space="preserve">            slow = slow-&gt;next;</w:t>
+      </w:r>
+    </w:p>
+    <w:p>
+      <w:pPr>
+        <w:ind w:leftChars="200" w:left="480"/>
+      </w:pPr>
+      <w:r>
+        <w:t xml:space="preserve">        }</w:t>
+      </w:r>
+    </w:p>
+    <w:p>
+      <w:pPr>
+        <w:ind w:leftChars="200" w:left="480"/>
+      </w:pPr>
+      <w:r>
+        <w:t xml:space="preserve">        </w:t>
+      </w:r>
+    </w:p>
+    <w:p>
+      <w:pPr>
+        <w:ind w:leftChars="200" w:left="480"/>
+        <w:rPr>
+          <w:rFonts w:hint="eastAsia"/>
+        </w:rPr>
+      </w:pPr>
+      <w:r>
+        <w:rPr>
+          <w:rFonts w:hint="eastAsia"/>
+        </w:rPr>
+        <w:t xml:space="preserve">        // </w:t>
+      </w:r>
+      <w:r>
+        <w:rPr>
+          <w:rFonts w:hint="eastAsia"/>
+        </w:rPr>
+        <w:t>删除倒数第</w:t>
+      </w:r>
+      <w:r>
+        <w:rPr>
+          <w:rFonts w:hint="eastAsia"/>
+        </w:rPr>
+        <w:t>n</w:t>
+      </w:r>
+      <w:r>
+        <w:rPr>
+          <w:rFonts w:hint="eastAsia"/>
+        </w:rPr>
+        <w:t>个节点</w:t>
+      </w:r>
+    </w:p>
+    <w:p>
+      <w:pPr>
+        <w:ind w:leftChars="200" w:left="480"/>
+      </w:pPr>
+      <w:r>
+        <w:t xml:space="preserve">        ListNode* toDelete = slow-&gt;next;</w:t>
+      </w:r>
+    </w:p>
+    <w:p>
+      <w:pPr>
+        <w:ind w:leftChars="200" w:left="480"/>
+        <w:rPr>
+          <w:color w:val="EE0000"/>
+        </w:rPr>
+      </w:pPr>
+      <w:r>
+        <w:t xml:space="preserve">     </w:t>
+      </w:r>
+      <w:r>
+        <w:rPr>
+          <w:color w:val="EE0000"/>
+        </w:rPr>
+        <w:t xml:space="preserve">   slow-&gt;next = slow-&gt;next-&gt;next;</w:t>
+      </w:r>
+    </w:p>
+    <w:p>
+      <w:pPr>
+        <w:ind w:leftChars="200" w:left="480"/>
+        <w:rPr>
+          <w:rFonts w:hint="eastAsia"/>
+          <w:color w:val="EE0000"/>
+        </w:rPr>
+      </w:pPr>
+      <w:r>
+        <w:rPr>
+          <w:color w:val="EE0000"/>
+        </w:rPr>
+        <w:t xml:space="preserve">        delete toDelete;</w:t>
+      </w:r>
+      <w:r>
+        <w:rPr>
+          <w:rFonts w:hint="eastAsia"/>
+          <w:color w:val="EE0000"/>
+        </w:rPr>
+        <w:t xml:space="preserve"> // </w:t>
+      </w:r>
+      <w:r>
+        <w:rPr>
+          <w:rFonts w:hint="eastAsia"/>
+          <w:color w:val="EE0000"/>
+        </w:rPr>
+        <w:t>需要先初始化</w:t>
+      </w:r>
+      <w:r>
+        <w:rPr>
+          <w:rFonts w:hint="eastAsia"/>
+          <w:color w:val="EE0000"/>
+        </w:rPr>
+        <w:t>slow-&gt;</w:t>
+      </w:r>
+      <w:r>
+        <w:rPr>
+          <w:color w:val="EE0000"/>
+        </w:rPr>
+        <w:t>next</w:t>
+      </w:r>
+      <w:r>
+        <w:rPr>
+          <w:rFonts w:hint="eastAsia"/>
+          <w:color w:val="EE0000"/>
+        </w:rPr>
+        <w:t>才能删除，不能颠倒顺序！</w:t>
+      </w:r>
+    </w:p>
+    <w:p>
+      <w:pPr>
+        <w:ind w:leftChars="200" w:left="480"/>
+      </w:pPr>
+      <w:r>
+        <w:t xml:space="preserve">        </w:t>
+      </w:r>
+    </w:p>
+    <w:p>
+      <w:pPr>
+        <w:ind w:leftChars="200" w:left="480"/>
+        <w:rPr>
+          <w:color w:val="EE0000"/>
+        </w:rPr>
+      </w:pPr>
+      <w:r>
+        <w:t xml:space="preserve">   </w:t>
+      </w:r>
+      <w:r>
+        <w:rPr>
+          <w:color w:val="EE0000"/>
+        </w:rPr>
+        <w:t xml:space="preserve">     ListNode* newHead = dummy-&gt;next;</w:t>
+      </w:r>
+    </w:p>
+    <w:p>
+      <w:pPr>
+        <w:ind w:leftChars="200" w:left="480"/>
+        <w:rPr>
+          <w:rFonts w:hint="eastAsia"/>
+          <w:color w:val="EE0000"/>
+        </w:rPr>
+      </w:pPr>
+      <w:r>
+        <w:rPr>
+          <w:color w:val="EE0000"/>
+        </w:rPr>
+        <w:t xml:space="preserve">        delete dummy;</w:t>
+      </w:r>
+      <w:r>
+        <w:rPr>
+          <w:rFonts w:hint="eastAsia"/>
+          <w:color w:val="EE0000"/>
+        </w:rPr>
+        <w:t xml:space="preserve"> // </w:t>
+      </w:r>
+      <w:r>
+        <w:rPr>
+          <w:rFonts w:hint="eastAsia"/>
+          <w:color w:val="EE0000"/>
+        </w:rPr>
+        <w:t>删除临时构造的头节点，释放内存</w:t>
+      </w:r>
+    </w:p>
+    <w:p>
+      <w:pPr>
+        <w:ind w:leftChars="200" w:left="480"/>
+        <w:rPr>
+          <w:color w:val="EE0000"/>
+        </w:rPr>
+      </w:pPr>
+      <w:r>
+        <w:rPr>
+          <w:color w:val="EE0000"/>
+        </w:rPr>
+        <w:t xml:space="preserve">        return newHead;</w:t>
+      </w:r>
+    </w:p>
+    <w:p>
+      <w:pPr>
+        <w:ind w:leftChars="200" w:left="480"/>
+      </w:pPr>
+      <w:r>
+        <w:t xml:space="preserve">    }</w:t>
+      </w:r>
+    </w:p>
+    <w:p>
+      <w:pPr>
+        <w:ind w:leftChars="200" w:left="480"/>
+      </w:pPr>
+      <w:r>
+        <w:t>};</w:t>
+      </w:r>
+    </w:p>
+    <w:p>
+      <w:pPr>
+        <w:rPr>
+          <w:rFonts w:hint="eastAsia"/>
+        </w:rPr>
+      </w:pPr>
+      <w:r>
+        <w:tab/>
+      </w:r>
+      <w:r>
+        <w:rPr>
+          <w:rFonts w:hint="eastAsia"/>
+        </w:rPr>
+        <w:t>或：</w:t>
+      </w:r>
+    </w:p>
+    <w:p>
+      <w:pPr>
+        <w:ind w:firstLine="420"/>
+      </w:pPr>
+      <w:r>
+        <w:rPr>
+          <w:rFonts w:hint="eastAsia"/>
+        </w:rPr>
+        <w:t>class Solution {</w:t>
+      </w:r>
+    </w:p>
+    <w:p>
+      <w:pPr>
+        <w:ind w:firstLine="420"/>
+      </w:pPr>
+      <w:r>
+        <w:rPr>
+          <w:rFonts w:hint="eastAsia"/>
+        </w:rPr>
+        <w:t>public:</w:t>
+      </w:r>
+    </w:p>
+    <w:p>
+      <w:pPr>
+        <w:ind w:firstLine="420"/>
+      </w:pPr>
+      <w:r>
+        <w:rPr>
+          <w:rFonts w:hint="eastAsia"/>
+        </w:rPr>
+        <w:t xml:space="preserve">    ListNode* removeNthFromEnd(ListNode* head, int n) {</w:t>
+      </w:r>
+    </w:p>
+    <w:p>
+      <w:pPr>
+        <w:ind w:firstLine="420"/>
+      </w:pPr>
+      <w:r>
+        <w:rPr>
+          <w:rFonts w:hint="eastAsia"/>
+        </w:rPr>
+        <w:t xml:space="preserve">        if(!head || !head-&gt;next)</w:t>
       </w:r>
     </w:p>
     <w:p>
@@ -369,121 +839,30 @@
         <w:rPr>
           <w:rFonts w:hint="eastAsia"/>
         </w:rPr>
-        <w:t xml:space="preserve">        </w:t>
-      </w:r>
-      <w:proofErr w:type="spellStart"/>
-      <w:r>
-        <w:rPr>
-          <w:rFonts w:hint="eastAsia"/>
-        </w:rPr>
-        <w:t>ListNode</w:t>
-      </w:r>
-      <w:proofErr w:type="spellEnd"/>
-      <w:r>
-        <w:rPr>
-          <w:rFonts w:hint="eastAsia"/>
-        </w:rPr>
-        <w:t xml:space="preserve"> *</w:t>
-      </w:r>
-      <w:proofErr w:type="spellStart"/>
-      <w:r>
-        <w:rPr>
-          <w:rFonts w:hint="eastAsia"/>
-        </w:rPr>
-        <w:t>dummyNode</w:t>
-      </w:r>
-      <w:proofErr w:type="spellEnd"/>
-      <w:r>
-        <w:rPr>
-          <w:rFonts w:hint="eastAsia"/>
-        </w:rPr>
-        <w:t xml:space="preserve"> = new </w:t>
-      </w:r>
-      <w:proofErr w:type="spellStart"/>
-      <w:proofErr w:type="gramStart"/>
-      <w:r>
-        <w:rPr>
-          <w:rFonts w:hint="eastAsia"/>
-        </w:rPr>
-        <w:t>ListNode</w:t>
-      </w:r>
-      <w:proofErr w:type="spellEnd"/>
-      <w:r>
-        <w:rPr>
-          <w:rFonts w:hint="eastAsia"/>
-        </w:rPr>
-        <w:t>(</w:t>
-      </w:r>
-      <w:proofErr w:type="gramEnd"/>
-      <w:r>
-        <w:rPr>
-          <w:rFonts w:hint="eastAsia"/>
-        </w:rPr>
-        <w:t>0);</w:t>
-      </w:r>
-    </w:p>
-    <w:p>
-      <w:pPr>
-        <w:ind w:firstLine="420"/>
-      </w:pPr>
-      <w:r>
-        <w:rPr>
-          <w:rFonts w:hint="eastAsia"/>
-        </w:rPr>
-        <w:t xml:space="preserve">        </w:t>
-      </w:r>
-      <w:proofErr w:type="spellStart"/>
-      <w:r>
-        <w:rPr>
-          <w:rFonts w:hint="eastAsia"/>
-        </w:rPr>
-        <w:t>dummyNode</w:t>
-      </w:r>
-      <w:proofErr w:type="spellEnd"/>
-      <w:r>
-        <w:rPr>
-          <w:rFonts w:hint="eastAsia"/>
-        </w:rPr>
-        <w:t xml:space="preserve"> -&gt;next = head;</w:t>
-      </w:r>
-    </w:p>
-    <w:p>
-      <w:pPr>
-        <w:ind w:firstLine="420"/>
-      </w:pPr>
-      <w:r>
-        <w:rPr>
-          <w:rFonts w:hint="eastAsia"/>
-        </w:rPr>
-        <w:t xml:space="preserve">        </w:t>
-      </w:r>
-      <w:proofErr w:type="spellStart"/>
-      <w:r>
-        <w:rPr>
-          <w:rFonts w:hint="eastAsia"/>
-        </w:rPr>
-        <w:t>ListNode</w:t>
-      </w:r>
-      <w:proofErr w:type="spellEnd"/>
-      <w:r>
-        <w:rPr>
-          <w:rFonts w:hint="eastAsia"/>
-        </w:rPr>
-        <w:t xml:space="preserve"> *fast = </w:t>
-      </w:r>
-      <w:proofErr w:type="spellStart"/>
-      <w:r>
-        <w:rPr>
-          <w:rFonts w:hint="eastAsia"/>
-        </w:rPr>
-        <w:t>dummyNode</w:t>
-      </w:r>
-      <w:proofErr w:type="spellEnd"/>
-      <w:r>
-        <w:rPr>
-          <w:rFonts w:hint="eastAsia"/>
-        </w:rPr>
-        <w:t>, *</w:t>
+        <w:t xml:space="preserve">        ListNode *dummyNode = new ListNode(0);</w:t>
+      </w:r>
+    </w:p>
+    <w:p>
+      <w:pPr>
+        <w:ind w:firstLine="420"/>
+      </w:pPr>
+      <w:r>
+        <w:rPr>
+          <w:rFonts w:hint="eastAsia"/>
+        </w:rPr>
+        <w:t xml:space="preserve">        dummyNode -&gt;next = head;</w:t>
+      </w:r>
+    </w:p>
+    <w:p>
+      <w:pPr>
+        <w:ind w:firstLine="420"/>
+      </w:pPr>
+      <w:r>
+        <w:rPr>
+          <w:rFonts w:hint="eastAsia"/>
+        </w:rPr>
+        <w:lastRenderedPageBreak/>
+        <w:t xml:space="preserve">        ListNode *fast = dummyNode, *</w:t>
       </w:r>
       <w:r>
         <w:rPr>
@@ -495,88 +874,18 @@
         <w:rPr>
           <w:rFonts w:hint="eastAsia"/>
         </w:rPr>
-        <w:t xml:space="preserve">slow = </w:t>
-      </w:r>
-      <w:proofErr w:type="spellStart"/>
-      <w:r>
-        <w:rPr>
-          <w:rFonts w:hint="eastAsia"/>
-        </w:rPr>
-        <w:t>dummyNode</w:t>
-      </w:r>
-      <w:proofErr w:type="spellEnd"/>
-      <w:r>
-        <w:rPr>
-          <w:rFonts w:hint="eastAsia"/>
-        </w:rPr>
-        <w:t>;</w:t>
-      </w:r>
-    </w:p>
-    <w:p>
-      <w:pPr>
-        <w:ind w:firstLine="420"/>
-      </w:pPr>
-      <w:r>
-        <w:rPr>
-          <w:rFonts w:hint="eastAsia"/>
-        </w:rPr>
-        <w:t xml:space="preserve">        </w:t>
-      </w:r>
-      <w:proofErr w:type="gramStart"/>
-      <w:r>
-        <w:rPr>
-          <w:rFonts w:hint="eastAsia"/>
-        </w:rPr>
-        <w:t>for(</w:t>
-      </w:r>
-      <w:proofErr w:type="gramEnd"/>
-      <w:r>
-        <w:rPr>
-          <w:rFonts w:hint="eastAsia"/>
-        </w:rPr>
-        <w:t xml:space="preserve">int </w:t>
-      </w:r>
-      <w:proofErr w:type="spellStart"/>
-      <w:r>
-        <w:rPr>
-          <w:rFonts w:hint="eastAsia"/>
-        </w:rPr>
-        <w:t>i</w:t>
-      </w:r>
-      <w:proofErr w:type="spellEnd"/>
-      <w:r>
-        <w:rPr>
-          <w:rFonts w:hint="eastAsia"/>
-        </w:rPr>
-        <w:t xml:space="preserve"> = 0; </w:t>
-      </w:r>
-      <w:proofErr w:type="spellStart"/>
-      <w:r>
-        <w:rPr>
-          <w:rFonts w:hint="eastAsia"/>
-        </w:rPr>
-        <w:t>i</w:t>
-      </w:r>
-      <w:proofErr w:type="spellEnd"/>
-      <w:r>
-        <w:rPr>
-          <w:rFonts w:hint="eastAsia"/>
-        </w:rPr>
-        <w:t xml:space="preserve"> &lt;= n; </w:t>
-      </w:r>
-      <w:proofErr w:type="spellStart"/>
-      <w:r>
-        <w:rPr>
-          <w:rFonts w:hint="eastAsia"/>
-        </w:rPr>
-        <w:t>i</w:t>
-      </w:r>
-      <w:proofErr w:type="spellEnd"/>
-      <w:r>
-        <w:rPr>
-          <w:rFonts w:hint="eastAsia"/>
-        </w:rPr>
-        <w:t>++)</w:t>
+        <w:t>slow = dummyNode;</w:t>
+      </w:r>
+    </w:p>
+    <w:p>
+      <w:pPr>
+        <w:ind w:firstLine="420"/>
+      </w:pPr>
+      <w:r>
+        <w:rPr>
+          <w:rFonts w:hint="eastAsia"/>
+        </w:rPr>
+        <w:t xml:space="preserve">        for(int i = 0; i &lt;= n; i++)</w:t>
       </w:r>
     </w:p>
     <w:p>
@@ -598,7 +907,19 @@
         <w:rPr>
           <w:rFonts w:hint="eastAsia"/>
         </w:rPr>
-        <w:t xml:space="preserve">        while(f)</w:t>
+        <w:t xml:space="preserve">        while(f</w:t>
+      </w:r>
+      <w:r>
+        <w:rPr>
+          <w:rFonts w:hint="eastAsia"/>
+        </w:rPr>
+        <w:t>ast</w:t>
+      </w:r>
+      <w:r>
+        <w:rPr>
+          <w:rFonts w:hint="eastAsia"/>
+        </w:rPr>
+        <w:t>)</w:t>
       </w:r>
     </w:p>
     <w:p>
@@ -648,38 +969,48 @@
     <w:p>
       <w:pPr>
         <w:ind w:firstLine="420"/>
-      </w:pPr>
-      <w:r>
-        <w:rPr>
-          <w:rFonts w:hint="eastAsia"/>
-        </w:rPr>
-        <w:lastRenderedPageBreak/>
-        <w:t xml:space="preserve">        slow -&gt;next = slow -&gt;next-&gt;next;</w:t>
-      </w:r>
-    </w:p>
-    <w:p>
-      <w:pPr>
-        <w:ind w:firstLine="420"/>
-      </w:pPr>
-      <w:r>
-        <w:rPr>
-          <w:rFonts w:hint="eastAsia"/>
-        </w:rPr>
-        <w:t xml:space="preserve">        return </w:t>
-      </w:r>
-      <w:proofErr w:type="spellStart"/>
-      <w:r>
-        <w:rPr>
-          <w:rFonts w:hint="eastAsia"/>
-        </w:rPr>
-        <w:t>dummyNode</w:t>
-      </w:r>
-      <w:proofErr w:type="spellEnd"/>
-      <w:r>
-        <w:rPr>
-          <w:rFonts w:hint="eastAsia"/>
-        </w:rPr>
-        <w:t xml:space="preserve"> -&gt;next;</w:t>
+        <w:rPr>
+          <w:rFonts w:hint="eastAsia"/>
+          <w:color w:val="EE0000"/>
+        </w:rPr>
+      </w:pPr>
+      <w:r>
+        <w:rPr>
+          <w:rFonts w:hint="eastAsia"/>
+        </w:rPr>
+        <w:t xml:space="preserve">       </w:t>
+      </w:r>
+      <w:r>
+        <w:rPr>
+          <w:rFonts w:hint="eastAsia"/>
+          <w:color w:val="EE0000"/>
+        </w:rPr>
+        <w:t xml:space="preserve"> slow -&gt;next = slow -&gt;next-&gt;next;</w:t>
+      </w:r>
+      <w:r>
+        <w:rPr>
+          <w:rFonts w:hint="eastAsia"/>
+          <w:color w:val="EE0000"/>
+        </w:rPr>
+        <w:t xml:space="preserve"> // </w:t>
+      </w:r>
+      <w:r>
+        <w:rPr>
+          <w:rFonts w:hint="eastAsia"/>
+          <w:color w:val="EE0000"/>
+        </w:rPr>
+        <w:t>这里应该待删除节点会内存泄漏？</w:t>
+      </w:r>
+    </w:p>
+    <w:p>
+      <w:pPr>
+        <w:ind w:firstLine="420"/>
+      </w:pPr>
+      <w:r>
+        <w:rPr>
+          <w:rFonts w:hint="eastAsia"/>
+        </w:rPr>
+        <w:t xml:space="preserve">        return dummyNode -&gt;next;</w:t>
       </w:r>
     </w:p>
     <w:p>
@@ -699,742 +1030,6 @@
         <w:rPr>
           <w:rFonts w:hint="eastAsia"/>
         </w:rPr>
-      </w:pPr>
-      <w:r>
-        <w:rPr>
-          <w:rFonts w:hint="eastAsia"/>
-        </w:rPr>
-        <w:t>};</w:t>
-      </w:r>
-    </w:p>
-    <w:p>
-      <w:pPr>
-        <w:rPr>
-          <w:rFonts w:hint="eastAsia"/>
-        </w:rPr>
-      </w:pPr>
-      <w:r>
-        <w:tab/>
-      </w:r>
-      <w:r>
-        <w:rPr>
-          <w:rFonts w:hint="eastAsia"/>
-        </w:rPr>
-        <w:t>或：</w:t>
-      </w:r>
-    </w:p>
-    <w:p>
-      <w:pPr>
-        <w:ind w:firstLine="420"/>
-      </w:pPr>
-      <w:r>
-        <w:rPr>
-          <w:rFonts w:hint="eastAsia"/>
-        </w:rPr>
-        <w:t>/**</w:t>
-      </w:r>
-    </w:p>
-    <w:p>
-      <w:pPr>
-        <w:ind w:firstLine="420"/>
-      </w:pPr>
-      <w:r>
-        <w:rPr>
-          <w:rFonts w:hint="eastAsia"/>
-        </w:rPr>
-        <w:t xml:space="preserve"> * Definition for singly-linked list.</w:t>
-      </w:r>
-    </w:p>
-    <w:p>
-      <w:pPr>
-        <w:ind w:firstLine="420"/>
-      </w:pPr>
-      <w:r>
-        <w:rPr>
-          <w:rFonts w:hint="eastAsia"/>
-        </w:rPr>
-        <w:t xml:space="preserve"> * </w:t>
-      </w:r>
-      <w:proofErr w:type="gramStart"/>
-      <w:r>
-        <w:rPr>
-          <w:rFonts w:hint="eastAsia"/>
-        </w:rPr>
-        <w:t>struct</w:t>
-      </w:r>
-      <w:proofErr w:type="gramEnd"/>
-      <w:r>
-        <w:rPr>
-          <w:rFonts w:hint="eastAsia"/>
-        </w:rPr>
-        <w:t xml:space="preserve"> </w:t>
-      </w:r>
-      <w:proofErr w:type="spellStart"/>
-      <w:r>
-        <w:rPr>
-          <w:rFonts w:hint="eastAsia"/>
-        </w:rPr>
-        <w:t>ListNode</w:t>
-      </w:r>
-      <w:proofErr w:type="spellEnd"/>
-      <w:r>
-        <w:rPr>
-          <w:rFonts w:hint="eastAsia"/>
-        </w:rPr>
-        <w:t xml:space="preserve"> {</w:t>
-      </w:r>
-    </w:p>
-    <w:p>
-      <w:pPr>
-        <w:ind w:firstLine="420"/>
-      </w:pPr>
-      <w:r>
-        <w:rPr>
-          <w:rFonts w:hint="eastAsia"/>
-        </w:rPr>
-        <w:t xml:space="preserve"> *     </w:t>
-      </w:r>
-      <w:proofErr w:type="gramStart"/>
-      <w:r>
-        <w:rPr>
-          <w:rFonts w:hint="eastAsia"/>
-        </w:rPr>
-        <w:t>int</w:t>
-      </w:r>
-      <w:proofErr w:type="gramEnd"/>
-      <w:r>
-        <w:rPr>
-          <w:rFonts w:hint="eastAsia"/>
-        </w:rPr>
-        <w:t xml:space="preserve"> </w:t>
-      </w:r>
-      <w:proofErr w:type="spellStart"/>
-      <w:r>
-        <w:rPr>
-          <w:rFonts w:hint="eastAsia"/>
-        </w:rPr>
-        <w:t>val</w:t>
-      </w:r>
-      <w:proofErr w:type="spellEnd"/>
-      <w:r>
-        <w:rPr>
-          <w:rFonts w:hint="eastAsia"/>
-        </w:rPr>
-        <w:t>;</w:t>
-      </w:r>
-    </w:p>
-    <w:p>
-      <w:pPr>
-        <w:ind w:firstLine="420"/>
-      </w:pPr>
-      <w:r>
-        <w:rPr>
-          <w:rFonts w:hint="eastAsia"/>
-        </w:rPr>
-        <w:t xml:space="preserve"> *     </w:t>
-      </w:r>
-      <w:proofErr w:type="spellStart"/>
-      <w:r>
-        <w:rPr>
-          <w:rFonts w:hint="eastAsia"/>
-        </w:rPr>
-        <w:t>ListNode</w:t>
-      </w:r>
-      <w:proofErr w:type="spellEnd"/>
-      <w:r>
-        <w:rPr>
-          <w:rFonts w:hint="eastAsia"/>
-        </w:rPr>
-        <w:t xml:space="preserve"> *next;</w:t>
-      </w:r>
-    </w:p>
-    <w:p>
-      <w:pPr>
-        <w:ind w:firstLine="420"/>
-      </w:pPr>
-      <w:r>
-        <w:rPr>
-          <w:rFonts w:hint="eastAsia"/>
-        </w:rPr>
-        <w:t xml:space="preserve"> *     </w:t>
-      </w:r>
-      <w:proofErr w:type="spellStart"/>
-      <w:proofErr w:type="gramStart"/>
-      <w:r>
-        <w:rPr>
-          <w:rFonts w:hint="eastAsia"/>
-        </w:rPr>
-        <w:t>ListNode</w:t>
-      </w:r>
-      <w:proofErr w:type="spellEnd"/>
-      <w:r>
-        <w:rPr>
-          <w:rFonts w:hint="eastAsia"/>
-        </w:rPr>
-        <w:t>(</w:t>
-      </w:r>
-      <w:proofErr w:type="gramEnd"/>
-      <w:r>
-        <w:rPr>
-          <w:rFonts w:hint="eastAsia"/>
-        </w:rPr>
-        <w:t xml:space="preserve">int x) : </w:t>
-      </w:r>
-      <w:proofErr w:type="spellStart"/>
-      <w:r>
-        <w:rPr>
-          <w:rFonts w:hint="eastAsia"/>
-        </w:rPr>
-        <w:t>val</w:t>
-      </w:r>
-      <w:proofErr w:type="spellEnd"/>
-      <w:r>
-        <w:rPr>
-          <w:rFonts w:hint="eastAsia"/>
-        </w:rPr>
-        <w:t>(x), next(NULL) {}</w:t>
-      </w:r>
-    </w:p>
-    <w:p>
-      <w:pPr>
-        <w:ind w:firstLine="420"/>
-      </w:pPr>
-      <w:r>
-        <w:rPr>
-          <w:rFonts w:hint="eastAsia"/>
-        </w:rPr>
-        <w:t xml:space="preserve"> * };</w:t>
-      </w:r>
-    </w:p>
-    <w:p>
-      <w:pPr>
-        <w:ind w:firstLine="420"/>
-      </w:pPr>
-      <w:r>
-        <w:rPr>
-          <w:rFonts w:hint="eastAsia"/>
-        </w:rPr>
-        <w:t xml:space="preserve"> */</w:t>
-      </w:r>
-    </w:p>
-    <w:p>
-      <w:pPr>
-        <w:ind w:firstLine="420"/>
-      </w:pPr>
-      <w:r>
-        <w:rPr>
-          <w:rFonts w:hint="eastAsia"/>
-        </w:rPr>
-        <w:t>class Solution {</w:t>
-      </w:r>
-    </w:p>
-    <w:p>
-      <w:pPr>
-        <w:ind w:firstLine="420"/>
-      </w:pPr>
-      <w:r>
-        <w:rPr>
-          <w:rFonts w:hint="eastAsia"/>
-        </w:rPr>
-        <w:t>public:</w:t>
-      </w:r>
-    </w:p>
-    <w:p>
-      <w:pPr>
-        <w:ind w:firstLine="420"/>
-      </w:pPr>
-      <w:r>
-        <w:rPr>
-          <w:rFonts w:hint="eastAsia"/>
-        </w:rPr>
-        <w:t xml:space="preserve">    </w:t>
-      </w:r>
-      <w:proofErr w:type="spellStart"/>
-      <w:r>
-        <w:rPr>
-          <w:rFonts w:hint="eastAsia"/>
-        </w:rPr>
-        <w:t>ListNode</w:t>
-      </w:r>
-      <w:proofErr w:type="spellEnd"/>
-      <w:r>
-        <w:rPr>
-          <w:rFonts w:hint="eastAsia"/>
-        </w:rPr>
-        <w:t xml:space="preserve">* </w:t>
-      </w:r>
-      <w:proofErr w:type="spellStart"/>
-      <w:proofErr w:type="gramStart"/>
-      <w:r>
-        <w:rPr>
-          <w:rFonts w:hint="eastAsia"/>
-        </w:rPr>
-        <w:t>removeNthFromEnd</w:t>
-      </w:r>
-      <w:proofErr w:type="spellEnd"/>
-      <w:r>
-        <w:rPr>
-          <w:rFonts w:hint="eastAsia"/>
-        </w:rPr>
-        <w:t>(</w:t>
-      </w:r>
-      <w:proofErr w:type="spellStart"/>
-      <w:proofErr w:type="gramEnd"/>
-      <w:r>
-        <w:rPr>
-          <w:rFonts w:hint="eastAsia"/>
-        </w:rPr>
-        <w:t>ListNode</w:t>
-      </w:r>
-      <w:proofErr w:type="spellEnd"/>
-      <w:r>
-        <w:rPr>
-          <w:rFonts w:hint="eastAsia"/>
-        </w:rPr>
-        <w:t>* head, int n) {</w:t>
-      </w:r>
-    </w:p>
-    <w:p>
-      <w:pPr>
-        <w:ind w:firstLine="420"/>
-        <w:rPr>
-          <w:color w:val="FF0000"/>
-        </w:rPr>
-      </w:pPr>
-      <w:r>
-        <w:rPr>
-          <w:rFonts w:hint="eastAsia"/>
-        </w:rPr>
-        <w:t xml:space="preserve">     </w:t>
-      </w:r>
-      <w:r>
-        <w:rPr>
-          <w:rFonts w:hint="eastAsia"/>
-          <w:color w:val="FF0000"/>
-        </w:rPr>
-        <w:t xml:space="preserve">   </w:t>
-      </w:r>
-      <w:proofErr w:type="spellStart"/>
-      <w:r>
-        <w:rPr>
-          <w:rFonts w:hint="eastAsia"/>
-          <w:color w:val="FF0000"/>
-        </w:rPr>
-        <w:t>ListNode</w:t>
-      </w:r>
-      <w:proofErr w:type="spellEnd"/>
-      <w:r>
-        <w:rPr>
-          <w:rFonts w:hint="eastAsia"/>
-          <w:color w:val="FF0000"/>
-        </w:rPr>
-        <w:t xml:space="preserve"> *dummy = new </w:t>
-      </w:r>
-      <w:proofErr w:type="spellStart"/>
-      <w:r>
-        <w:rPr>
-          <w:rFonts w:hint="eastAsia"/>
-          <w:color w:val="FF0000"/>
-        </w:rPr>
-        <w:t>ListNode</w:t>
-      </w:r>
-      <w:proofErr w:type="spellEnd"/>
-      <w:r>
-        <w:rPr>
-          <w:rFonts w:hint="eastAsia"/>
-          <w:color w:val="FF0000"/>
-        </w:rPr>
-        <w:t>(INT_MAX);</w:t>
-      </w:r>
-      <w:r>
-        <w:rPr>
-          <w:rFonts w:hint="eastAsia"/>
-          <w:color w:val="FF0000"/>
-        </w:rPr>
-        <w:tab/>
-        <w:t>//</w:t>
-      </w:r>
-      <w:proofErr w:type="gramStart"/>
-      <w:r>
-        <w:rPr>
-          <w:rFonts w:hint="eastAsia"/>
-          <w:color w:val="FF0000"/>
-        </w:rPr>
-        <w:t>哑</w:t>
-      </w:r>
-      <w:proofErr w:type="gramEnd"/>
-      <w:r>
-        <w:rPr>
-          <w:rFonts w:hint="eastAsia"/>
-          <w:color w:val="FF0000"/>
-        </w:rPr>
-        <w:t>结点</w:t>
-      </w:r>
-    </w:p>
-    <w:p>
-      <w:pPr>
-        <w:ind w:firstLine="420"/>
-        <w:rPr>
-          <w:color w:val="FF0000"/>
-        </w:rPr>
-      </w:pPr>
-      <w:r>
-        <w:rPr>
-          <w:rFonts w:hint="eastAsia"/>
-          <w:color w:val="FF0000"/>
-        </w:rPr>
-        <w:t xml:space="preserve">        dummy-&gt;next = head;</w:t>
-      </w:r>
-    </w:p>
-    <w:p>
-      <w:pPr>
-        <w:ind w:firstLine="420"/>
-      </w:pPr>
-    </w:p>
-    <w:p>
-      <w:pPr>
-        <w:ind w:firstLine="420"/>
-      </w:pPr>
-      <w:r>
-        <w:rPr>
-          <w:rFonts w:hint="eastAsia"/>
-        </w:rPr>
-        <w:t xml:space="preserve">        </w:t>
-      </w:r>
-      <w:proofErr w:type="spellStart"/>
-      <w:r>
-        <w:rPr>
-          <w:rFonts w:hint="eastAsia"/>
-        </w:rPr>
-        <w:t>ListNode</w:t>
-      </w:r>
-      <w:proofErr w:type="spellEnd"/>
-      <w:r>
-        <w:rPr>
-          <w:rFonts w:hint="eastAsia"/>
-        </w:rPr>
-        <w:t xml:space="preserve"> *p = dummy;</w:t>
-      </w:r>
-    </w:p>
-    <w:p>
-      <w:pPr>
-        <w:ind w:firstLine="420"/>
-      </w:pPr>
-      <w:r>
-        <w:rPr>
-          <w:rFonts w:hint="eastAsia"/>
-        </w:rPr>
-        <w:t xml:space="preserve">        </w:t>
-      </w:r>
-      <w:proofErr w:type="spellStart"/>
-      <w:r>
-        <w:rPr>
-          <w:rFonts w:hint="eastAsia"/>
-        </w:rPr>
-        <w:t>ListNode</w:t>
-      </w:r>
-      <w:proofErr w:type="spellEnd"/>
-      <w:r>
-        <w:rPr>
-          <w:rFonts w:hint="eastAsia"/>
-        </w:rPr>
-        <w:t xml:space="preserve"> *q = dummy;</w:t>
-      </w:r>
-      <w:r>
-        <w:rPr>
-          <w:rFonts w:hint="eastAsia"/>
-        </w:rPr>
-        <w:tab/>
-        <w:t>//</w:t>
-      </w:r>
-      <w:r>
-        <w:rPr>
-          <w:rFonts w:hint="eastAsia"/>
-        </w:rPr>
-        <w:t>快慢指针</w:t>
-      </w:r>
-    </w:p>
-    <w:p>
-      <w:pPr>
-        <w:ind w:firstLine="420"/>
-      </w:pPr>
-      <w:r>
-        <w:rPr>
-          <w:rFonts w:hint="eastAsia"/>
-        </w:rPr>
-        <w:t xml:space="preserve">        </w:t>
-      </w:r>
-      <w:proofErr w:type="spellStart"/>
-      <w:r>
-        <w:rPr>
-          <w:rFonts w:hint="eastAsia"/>
-        </w:rPr>
-        <w:t>ListNode</w:t>
-      </w:r>
-      <w:proofErr w:type="spellEnd"/>
-      <w:r>
-        <w:rPr>
-          <w:rFonts w:hint="eastAsia"/>
-        </w:rPr>
-        <w:t xml:space="preserve"> *</w:t>
-      </w:r>
-      <w:proofErr w:type="spellStart"/>
-      <w:r>
-        <w:rPr>
-          <w:rFonts w:hint="eastAsia"/>
-        </w:rPr>
-        <w:t>tmp</w:t>
-      </w:r>
-      <w:proofErr w:type="spellEnd"/>
-      <w:r>
-        <w:rPr>
-          <w:rFonts w:hint="eastAsia"/>
-        </w:rPr>
-        <w:t>;</w:t>
-      </w:r>
-    </w:p>
-    <w:p>
-      <w:pPr>
-        <w:ind w:firstLine="420"/>
-      </w:pPr>
-      <w:r>
-        <w:rPr>
-          <w:rFonts w:hint="eastAsia"/>
-        </w:rPr>
-        <w:t xml:space="preserve">        </w:t>
-      </w:r>
-      <w:proofErr w:type="gramStart"/>
-      <w:r>
-        <w:rPr>
-          <w:rFonts w:hint="eastAsia"/>
-        </w:rPr>
-        <w:t>for(</w:t>
-      </w:r>
-      <w:proofErr w:type="gramEnd"/>
-      <w:r>
-        <w:rPr>
-          <w:rFonts w:hint="eastAsia"/>
-        </w:rPr>
-        <w:t xml:space="preserve">int </w:t>
-      </w:r>
-      <w:proofErr w:type="spellStart"/>
-      <w:r>
-        <w:rPr>
-          <w:rFonts w:hint="eastAsia"/>
-        </w:rPr>
-        <w:t>i</w:t>
-      </w:r>
-      <w:proofErr w:type="spellEnd"/>
-      <w:r>
-        <w:rPr>
-          <w:rFonts w:hint="eastAsia"/>
-        </w:rPr>
-        <w:t>=0;i&lt;</w:t>
-      </w:r>
-      <w:proofErr w:type="spellStart"/>
-      <w:r>
-        <w:rPr>
-          <w:rFonts w:hint="eastAsia"/>
-        </w:rPr>
-        <w:t>n;i</w:t>
-      </w:r>
-      <w:proofErr w:type="spellEnd"/>
-      <w:r>
-        <w:rPr>
-          <w:rFonts w:hint="eastAsia"/>
-        </w:rPr>
-        <w:t>++)</w:t>
-      </w:r>
-    </w:p>
-    <w:p>
-      <w:pPr>
-        <w:ind w:firstLine="420"/>
-      </w:pPr>
-      <w:r>
-        <w:rPr>
-          <w:rFonts w:hint="eastAsia"/>
-        </w:rPr>
-        <w:t xml:space="preserve">        {</w:t>
-      </w:r>
-    </w:p>
-    <w:p>
-      <w:pPr>
-        <w:ind w:firstLine="420"/>
-      </w:pPr>
-      <w:r>
-        <w:rPr>
-          <w:rFonts w:hint="eastAsia"/>
-        </w:rPr>
-        <w:t xml:space="preserve">            p = p-&gt;next;</w:t>
-      </w:r>
-    </w:p>
-    <w:p>
-      <w:pPr>
-        <w:ind w:firstLine="420"/>
-      </w:pPr>
-      <w:r>
-        <w:rPr>
-          <w:rFonts w:hint="eastAsia"/>
-        </w:rPr>
-        <w:t xml:space="preserve">        }        </w:t>
-      </w:r>
-    </w:p>
-    <w:p>
-      <w:pPr>
-        <w:ind w:firstLine="420"/>
-      </w:pPr>
-      <w:r>
-        <w:rPr>
-          <w:rFonts w:hint="eastAsia"/>
-        </w:rPr>
-        <w:t xml:space="preserve">        while(p-&gt;next)</w:t>
-      </w:r>
-    </w:p>
-    <w:p>
-      <w:pPr>
-        <w:ind w:firstLine="420"/>
-      </w:pPr>
-      <w:r>
-        <w:rPr>
-          <w:rFonts w:hint="eastAsia"/>
-        </w:rPr>
-        <w:t xml:space="preserve">        {</w:t>
-      </w:r>
-    </w:p>
-    <w:p>
-      <w:pPr>
-        <w:ind w:firstLine="420"/>
-      </w:pPr>
-      <w:r>
-        <w:rPr>
-          <w:rFonts w:hint="eastAsia"/>
-        </w:rPr>
-        <w:t xml:space="preserve">            p = p-&gt;next;</w:t>
-      </w:r>
-    </w:p>
-    <w:p>
-      <w:pPr>
-        <w:ind w:firstLine="420"/>
-      </w:pPr>
-      <w:r>
-        <w:rPr>
-          <w:rFonts w:hint="eastAsia"/>
-        </w:rPr>
-        <w:t xml:space="preserve">            q = q-&gt;next;</w:t>
-      </w:r>
-    </w:p>
-    <w:p>
-      <w:pPr>
-        <w:ind w:firstLine="420"/>
-      </w:pPr>
-      <w:r>
-        <w:rPr>
-          <w:rFonts w:hint="eastAsia"/>
-        </w:rPr>
-        <w:lastRenderedPageBreak/>
-        <w:t xml:space="preserve">        }</w:t>
-      </w:r>
-    </w:p>
-    <w:p>
-      <w:pPr>
-        <w:ind w:firstLine="420"/>
-      </w:pPr>
-      <w:r>
-        <w:rPr>
-          <w:rFonts w:hint="eastAsia"/>
-        </w:rPr>
-        <w:t xml:space="preserve">        </w:t>
-      </w:r>
-      <w:proofErr w:type="spellStart"/>
-      <w:r>
-        <w:rPr>
-          <w:rFonts w:hint="eastAsia"/>
-        </w:rPr>
-        <w:t>tmp</w:t>
-      </w:r>
-      <w:proofErr w:type="spellEnd"/>
-      <w:r>
-        <w:rPr>
-          <w:rFonts w:hint="eastAsia"/>
-        </w:rPr>
-        <w:t xml:space="preserve"> = q-&gt;next;</w:t>
-      </w:r>
-    </w:p>
-    <w:p>
-      <w:pPr>
-        <w:ind w:firstLine="420"/>
-      </w:pPr>
-      <w:r>
-        <w:rPr>
-          <w:rFonts w:hint="eastAsia"/>
-        </w:rPr>
-        <w:t xml:space="preserve">        q-&gt;next = </w:t>
-      </w:r>
-      <w:proofErr w:type="spellStart"/>
-      <w:r>
-        <w:rPr>
-          <w:rFonts w:hint="eastAsia"/>
-        </w:rPr>
-        <w:t>tmp</w:t>
-      </w:r>
-      <w:proofErr w:type="spellEnd"/>
-      <w:r>
-        <w:rPr>
-          <w:rFonts w:hint="eastAsia"/>
-        </w:rPr>
-        <w:t>-&gt;next;</w:t>
-      </w:r>
-    </w:p>
-    <w:p>
-      <w:pPr>
-        <w:ind w:firstLine="420"/>
-      </w:pPr>
-      <w:r>
-        <w:rPr>
-          <w:rFonts w:hint="eastAsia"/>
-        </w:rPr>
-        <w:t xml:space="preserve">        delete </w:t>
-      </w:r>
-      <w:proofErr w:type="spellStart"/>
-      <w:r>
-        <w:rPr>
-          <w:rFonts w:hint="eastAsia"/>
-        </w:rPr>
-        <w:t>tmp</w:t>
-      </w:r>
-      <w:proofErr w:type="spellEnd"/>
-      <w:r>
-        <w:rPr>
-          <w:rFonts w:hint="eastAsia"/>
-        </w:rPr>
-        <w:t>;</w:t>
-      </w:r>
-    </w:p>
-    <w:p>
-      <w:pPr>
-        <w:ind w:firstLine="420"/>
-      </w:pPr>
-      <w:r>
-        <w:rPr>
-          <w:rFonts w:hint="eastAsia"/>
-        </w:rPr>
-        <w:t xml:space="preserve">        return dummy-&gt;next;</w:t>
-      </w:r>
-    </w:p>
-    <w:p>
-      <w:pPr>
-        <w:ind w:firstLine="420"/>
-      </w:pPr>
-      <w:r>
-        <w:rPr>
-          <w:rFonts w:hint="eastAsia"/>
-        </w:rPr>
-        <w:t xml:space="preserve">    }</w:t>
-      </w:r>
-    </w:p>
-    <w:p>
-      <w:pPr>
-        <w:ind w:firstLine="420"/>
       </w:pPr>
       <w:r>
         <w:rPr>
@@ -1457,7 +1052,15 @@
           <w:b/>
           <w:bCs/>
         </w:rPr>
-        <w:t>复杂度分析：</w:t>
+        <w:t>复</w:t>
+      </w:r>
+      <w:r>
+        <w:rPr>
+          <w:rFonts w:hint="eastAsia"/>
+          <w:b/>
+          <w:bCs/>
+        </w:rPr>
+        <w:t>杂度分析：</w:t>
       </w:r>
     </w:p>
     <w:p>
@@ -1499,9 +1102,6 @@
     <w:p>
       <w:pPr>
         <w:ind w:firstLine="420"/>
-        <w:rPr>
-          <w:rFonts w:hint="eastAsia"/>
-        </w:rPr>
       </w:pPr>
       <w:r>
         <w:rPr>
@@ -1534,7 +1134,7 @@
 </file>
 
 <file path=word/endnotes.xml><?xml version="1.0" encoding="utf-8"?>
-<w:endnotes xmlns:wpc="http://schemas.microsoft.com/office/word/2010/wordprocessingCanvas" xmlns:cx="http://schemas.microsoft.com/office/drawing/2014/chartex" xmlns:cx1="http://schemas.microsoft.com/office/drawing/2015/9/8/chartex" xmlns:cx2="http://schemas.microsoft.com/office/drawing/2015/10/21/chartex" xmlns:cx3="http://schemas.microsoft.com/office/drawing/2016/5/9/chartex" xmlns:cx4="http://schemas.microsoft.com/office/drawing/2016/5/10/chartex" xmlns:cx5="http://schemas.microsoft.com/office/drawing/2016/5/11/chartex" xmlns:cx6="http://schemas.microsoft.com/office/drawing/2016/5/12/chartex" xmlns:cx7="http://schemas.microsoft.com/office/drawing/2016/5/13/chartex" xmlns:cx8="http://schemas.microsoft.com/office/drawing/2016/5/14/chartex" xmlns:mc="http://schemas.openxmlformats.org/markup-compatibility/2006" xmlns:aink="http://schemas.microsoft.com/office/drawing/2016/ink" xmlns:am3d="http://schemas.microsoft.com/office/drawing/2017/model3d" xmlns:o="urn:schemas-microsoft-com:office:office" xmlns:oel="http://schemas.microsoft.com/office/2019/extlst" xmlns:r="http://schemas.openxmlformats.org/officeDocument/2006/relationships" xmlns:m="http://schemas.openxmlformats.org/officeDocument/2006/math" xmlns:v="urn:schemas-microsoft-com:vml" xmlns:wp14="http://schemas.microsoft.com/office/word/2010/wordprocessingDrawing" xmlns:wp="http://schemas.openxmlformats.org/drawingml/2006/wordprocessingDrawing" xmlns:w10="urn:schemas-microsoft-com:office:word" xmlns:w="http://schemas.openxmlformats.org/wordprocessingml/2006/main" xmlns:w14="http://schemas.microsoft.com/office/word/2010/wordml" xmlns:w15="http://schemas.microsoft.com/office/word/2012/wordml" xmlns:w16cex="http://schemas.microsoft.com/office/word/2018/wordml/cex" xmlns:w16cid="http://schemas.microsoft.com/office/word/2016/wordml/cid" xmlns:w16="http://schemas.microsoft.com/office/word/2018/wordml" xmlns:w16sdtdh="http://schemas.microsoft.com/office/word/2020/wordml/sdtdatahash" xmlns:w16se="http://schemas.microsoft.com/office/word/2015/wordml/symex" xmlns:wpg="http://schemas.microsoft.com/office/word/2010/wordprocessingGroup" xmlns:wpi="http://schemas.microsoft.com/office/word/2010/wordprocessingInk" xmlns:wne="http://schemas.microsoft.com/office/word/2006/wordml" xmlns:wps="http://schemas.microsoft.com/office/word/2010/wordprocessingShape" mc:Ignorable="w14 w15 w16se w16cid w16 w16cex w16sdtdh wp14">
+<w:endnotes xmlns:wpc="http://schemas.microsoft.com/office/word/2010/wordprocessingCanvas" xmlns:cx="http://schemas.microsoft.com/office/drawing/2014/chartex" xmlns:cx1="http://schemas.microsoft.com/office/drawing/2015/9/8/chartex" xmlns:cx2="http://schemas.microsoft.com/office/drawing/2015/10/21/chartex" xmlns:cx3="http://schemas.microsoft.com/office/drawing/2016/5/9/chartex" xmlns:cx4="http://schemas.microsoft.com/office/drawing/2016/5/10/chartex" xmlns:cx5="http://schemas.microsoft.com/office/drawing/2016/5/11/chartex" xmlns:cx6="http://schemas.microsoft.com/office/drawing/2016/5/12/chartex" xmlns:cx7="http://schemas.microsoft.com/office/drawing/2016/5/13/chartex" xmlns:cx8="http://schemas.microsoft.com/office/drawing/2016/5/14/chartex" xmlns:mc="http://schemas.openxmlformats.org/markup-compatibility/2006" xmlns:aink="http://schemas.microsoft.com/office/drawing/2016/ink" xmlns:am3d="http://schemas.microsoft.com/office/drawing/2017/model3d" xmlns:o="urn:schemas-microsoft-com:office:office" xmlns:oel="http://schemas.microsoft.com/office/2019/extlst" xmlns:r="http://schemas.openxmlformats.org/officeDocument/2006/relationships" xmlns:m="http://schemas.openxmlformats.org/officeDocument/2006/math" xmlns:v="urn:schemas-microsoft-com:vml" xmlns:wp14="http://schemas.microsoft.com/office/word/2010/wordprocessingDrawing" xmlns:wp="http://schemas.openxmlformats.org/drawingml/2006/wordprocessingDrawing" xmlns:w10="urn:schemas-microsoft-com:office:word" xmlns:w="http://schemas.openxmlformats.org/wordprocessingml/2006/main" xmlns:w14="http://schemas.microsoft.com/office/word/2010/wordml" xmlns:w15="http://schemas.microsoft.com/office/word/2012/wordml" xmlns:w16cex="http://schemas.microsoft.com/office/word/2018/wordml/cex" xmlns:w16cid="http://schemas.microsoft.com/office/word/2016/wordml/cid" xmlns:w16="http://schemas.microsoft.com/office/word/2018/wordml" xmlns:w16du="http://schemas.microsoft.com/office/word/2023/wordml/word16du" xmlns:w16sdtdh="http://schemas.microsoft.com/office/word/2020/wordml/sdtdatahash" xmlns:w16sdtfl="http://schemas.microsoft.com/office/word/2024/wordml/sdtformatlock" xmlns:w16se="http://schemas.microsoft.com/office/word/2015/wordml/symex" xmlns:wpg="http://schemas.microsoft.com/office/word/2010/wordprocessingGroup" xmlns:wpi="http://schemas.microsoft.com/office/word/2010/wordprocessingInk" xmlns:wne="http://schemas.microsoft.com/office/word/2006/wordml" xmlns:wps="http://schemas.microsoft.com/office/word/2010/wordprocessingShape" mc:Ignorable="w14 w15 w16se w16cid w16 w16cex w16sdtdh w16sdtfl w16du wp14">
   <w:endnote w:type="separator" w:id="-1">
     <w:p>
       <w:pPr>
@@ -1559,7 +1159,7 @@
 </file>
 
 <file path=word/footnotes.xml><?xml version="1.0" encoding="utf-8"?>
-<w:footnotes xmlns:wpc="http://schemas.microsoft.com/office/word/2010/wordprocessingCanvas" xmlns:cx="http://schemas.microsoft.com/office/drawing/2014/chartex" xmlns:cx1="http://schemas.microsoft.com/office/drawing/2015/9/8/chartex" xmlns:cx2="http://schemas.microsoft.com/office/drawing/2015/10/21/chartex" xmlns:cx3="http://schemas.microsoft.com/office/drawing/2016/5/9/chartex" xmlns:cx4="http://schemas.microsoft.com/office/drawing/2016/5/10/chartex" xmlns:cx5="http://schemas.microsoft.com/office/drawing/2016/5/11/chartex" xmlns:cx6="http://schemas.microsoft.com/office/drawing/2016/5/12/chartex" xmlns:cx7="http://schemas.microsoft.com/office/drawing/2016/5/13/chartex" xmlns:cx8="http://schemas.microsoft.com/office/drawing/2016/5/14/chartex" xmlns:mc="http://schemas.openxmlformats.org/markup-compatibility/2006" xmlns:aink="http://schemas.microsoft.com/office/drawing/2016/ink" xmlns:am3d="http://schemas.microsoft.com/office/drawing/2017/model3d" xmlns:o="urn:schemas-microsoft-com:office:office" xmlns:oel="http://schemas.microsoft.com/office/2019/extlst" xmlns:r="http://schemas.openxmlformats.org/officeDocument/2006/relationships" xmlns:m="http://schemas.openxmlformats.org/officeDocument/2006/math" xmlns:v="urn:schemas-microsoft-com:vml" xmlns:wp14="http://schemas.microsoft.com/office/word/2010/wordprocessingDrawing" xmlns:wp="http://schemas.openxmlformats.org/drawingml/2006/wordprocessingDrawing" xmlns:w10="urn:schemas-microsoft-com:office:word" xmlns:w="http://schemas.openxmlformats.org/wordprocessingml/2006/main" xmlns:w14="http://schemas.microsoft.com/office/word/2010/wordml" xmlns:w15="http://schemas.microsoft.com/office/word/2012/wordml" xmlns:w16cex="http://schemas.microsoft.com/office/word/2018/wordml/cex" xmlns:w16cid="http://schemas.microsoft.com/office/word/2016/wordml/cid" xmlns:w16="http://schemas.microsoft.com/office/word/2018/wordml" xmlns:w16sdtdh="http://schemas.microsoft.com/office/word/2020/wordml/sdtdatahash" xmlns:w16se="http://schemas.microsoft.com/office/word/2015/wordml/symex" xmlns:wpg="http://schemas.microsoft.com/office/word/2010/wordprocessingGroup" xmlns:wpi="http://schemas.microsoft.com/office/word/2010/wordprocessingInk" xmlns:wne="http://schemas.microsoft.com/office/word/2006/wordml" xmlns:wps="http://schemas.microsoft.com/office/word/2010/wordprocessingShape" mc:Ignorable="w14 w15 w16se w16cid w16 w16cex w16sdtdh wp14">
+<w:footnotes xmlns:wpc="http://schemas.microsoft.com/office/word/2010/wordprocessingCanvas" xmlns:cx="http://schemas.microsoft.com/office/drawing/2014/chartex" xmlns:cx1="http://schemas.microsoft.com/office/drawing/2015/9/8/chartex" xmlns:cx2="http://schemas.microsoft.com/office/drawing/2015/10/21/chartex" xmlns:cx3="http://schemas.microsoft.com/office/drawing/2016/5/9/chartex" xmlns:cx4="http://schemas.microsoft.com/office/drawing/2016/5/10/chartex" xmlns:cx5="http://schemas.microsoft.com/office/drawing/2016/5/11/chartex" xmlns:cx6="http://schemas.microsoft.com/office/drawing/2016/5/12/chartex" xmlns:cx7="http://schemas.microsoft.com/office/drawing/2016/5/13/chartex" xmlns:cx8="http://schemas.microsoft.com/office/drawing/2016/5/14/chartex" xmlns:mc="http://schemas.openxmlformats.org/markup-compatibility/2006" xmlns:aink="http://schemas.microsoft.com/office/drawing/2016/ink" xmlns:am3d="http://schemas.microsoft.com/office/drawing/2017/model3d" xmlns:o="urn:schemas-microsoft-com:office:office" xmlns:oel="http://schemas.microsoft.com/office/2019/extlst" xmlns:r="http://schemas.openxmlformats.org/officeDocument/2006/relationships" xmlns:m="http://schemas.openxmlformats.org/officeDocument/2006/math" xmlns:v="urn:schemas-microsoft-com:vml" xmlns:wp14="http://schemas.microsoft.com/office/word/2010/wordprocessingDrawing" xmlns:wp="http://schemas.openxmlformats.org/drawingml/2006/wordprocessingDrawing" xmlns:w10="urn:schemas-microsoft-com:office:word" xmlns:w="http://schemas.openxmlformats.org/wordprocessingml/2006/main" xmlns:w14="http://schemas.microsoft.com/office/word/2010/wordml" xmlns:w15="http://schemas.microsoft.com/office/word/2012/wordml" xmlns:w16cex="http://schemas.microsoft.com/office/word/2018/wordml/cex" xmlns:w16cid="http://schemas.microsoft.com/office/word/2016/wordml/cid" xmlns:w16="http://schemas.microsoft.com/office/word/2018/wordml" xmlns:w16du="http://schemas.microsoft.com/office/word/2023/wordml/word16du" xmlns:w16sdtdh="http://schemas.microsoft.com/office/word/2020/wordml/sdtdatahash" xmlns:w16sdtfl="http://schemas.microsoft.com/office/word/2024/wordml/sdtformatlock" xmlns:w16se="http://schemas.microsoft.com/office/word/2015/wordml/symex" xmlns:wpg="http://schemas.microsoft.com/office/word/2010/wordprocessingGroup" xmlns:wpi="http://schemas.microsoft.com/office/word/2010/wordprocessingInk" xmlns:wne="http://schemas.microsoft.com/office/word/2006/wordml" xmlns:wps="http://schemas.microsoft.com/office/word/2010/wordprocessingShape" mc:Ignorable="w14 w15 w16se w16cid w16 w16cex w16sdtdh w16sdtfl w16du wp14">
   <w:footnote w:type="separator" w:id="-1">
     <w:p>
       <w:r>
@@ -1578,7 +1178,7 @@
 </file>
 
 <file path=word/styles.xml><?xml version="1.0" encoding="utf-8"?>
-<w:styles xmlns:mc="http://schemas.openxmlformats.org/markup-compatibility/2006" xmlns:r="http://schemas.openxmlformats.org/officeDocument/2006/relationships" xmlns:w="http://schemas.openxmlformats.org/wordprocessingml/2006/main" xmlns:w14="http://schemas.microsoft.com/office/word/2010/wordml" xmlns:w15="http://schemas.microsoft.com/office/word/2012/wordml" xmlns:w16cex="http://schemas.microsoft.com/office/word/2018/wordml/cex" xmlns:w16cid="http://schemas.microsoft.com/office/word/2016/wordml/cid" xmlns:w16="http://schemas.microsoft.com/office/word/2018/wordml" xmlns:w16sdtdh="http://schemas.microsoft.com/office/word/2020/wordml/sdtdatahash" xmlns:w16se="http://schemas.microsoft.com/office/word/2015/wordml/symex" mc:Ignorable="w14 w15 w16se w16cid w16 w16cex w16sdtdh">
+<w:styles xmlns:mc="http://schemas.openxmlformats.org/markup-compatibility/2006" xmlns:r="http://schemas.openxmlformats.org/officeDocument/2006/relationships" xmlns:w="http://schemas.openxmlformats.org/wordprocessingml/2006/main" xmlns:w14="http://schemas.microsoft.com/office/word/2010/wordml" xmlns:w15="http://schemas.microsoft.com/office/word/2012/wordml" xmlns:w16cex="http://schemas.microsoft.com/office/word/2018/wordml/cex" xmlns:w16cid="http://schemas.microsoft.com/office/word/2016/wordml/cid" xmlns:w16="http://schemas.microsoft.com/office/word/2018/wordml" xmlns:w16du="http://schemas.microsoft.com/office/word/2023/wordml/word16du" xmlns:w16sdtdh="http://schemas.microsoft.com/office/word/2020/wordml/sdtdatahash" xmlns:w16sdtfl="http://schemas.microsoft.com/office/word/2024/wordml/sdtformatlock" xmlns:w16se="http://schemas.microsoft.com/office/word/2015/wordml/symex" mc:Ignorable="w14 w15 w16se w16cid w16 w16cex w16sdtdh w16sdtfl w16du">
   <w:docDefaults>
     <w:rPrDefault>
       <w:rPr>
